--- a/Отчёты по C#/Отчёт №5.docx
+++ b/Отчёты по C#/Отчёт №5.docx
@@ -144,7 +144,6 @@
     <w:p>
       <w:pPr>
         <w:spacing w:line="360" w:lineRule="auto"/>
-        <w:jc w:val="center"/>
         <w:rPr>
           <w:b/>
           <w:sz w:val="28"/>
@@ -159,26 +158,36 @@
           <w:sz w:val="28"/>
           <w:szCs w:val="28"/>
         </w:rPr>
-        <w:t>«</w:t>
-      </w:r>
-      <w:r>
-        <w:rPr>
-          <w:b/>
-          <w:sz w:val="28"/>
-          <w:szCs w:val="28"/>
-        </w:rPr>
-        <w:t>Многомерные массивы</w:t>
-      </w:r>
-      <w:r>
-        <w:rPr>
-          <w:b/>
-          <w:sz w:val="28"/>
-          <w:szCs w:val="28"/>
-        </w:rPr>
-        <w:t>»</w:t>
+        <w:t xml:space="preserve">                                      </w:t>
       </w:r>
       <w:bookmarkStart w:id="0" w:name="_GoBack"/>
       <w:bookmarkEnd w:id="0"/>
+      <w:r>
+        <w:rPr>
+          <w:b/>
+          <w:bCs/>
+          <w:color w:val="000000" w:themeColor="text1"/>
+          <w:sz w:val="28"/>
+          <w:szCs w:val="28"/>
+        </w:rPr>
+        <w:t>«</w:t>
+      </w:r>
+      <w:r>
+        <w:rPr>
+          <w:b/>
+          <w:sz w:val="28"/>
+          <w:szCs w:val="28"/>
+        </w:rPr>
+        <w:t>Многомерные массивы</w:t>
+      </w:r>
+      <w:r>
+        <w:rPr>
+          <w:b/>
+          <w:sz w:val="28"/>
+          <w:szCs w:val="28"/>
+        </w:rPr>
+        <w:t>»</w:t>
+      </w:r>
     </w:p>
     <w:p>
       <w:pPr>
@@ -234,7 +243,15 @@
           <w:sz w:val="28"/>
           <w:szCs w:val="28"/>
         </w:rPr>
-        <w:t xml:space="preserve"> по лабораторной работе №4</w:t>
+        <w:t xml:space="preserve"> по лабораторной работе №</w:t>
+      </w:r>
+      <w:r>
+        <w:rPr>
+          <w:b/>
+          <w:sz w:val="28"/>
+          <w:szCs w:val="28"/>
+        </w:rPr>
+        <w:t>5</w:t>
       </w:r>
     </w:p>
     <w:p>
@@ -895,23 +912,7 @@
           <w:sz w:val="28"/>
           <w:szCs w:val="28"/>
         </w:rPr>
-        <w:t>Рисунок 1.</w:t>
-      </w:r>
-      <w:r>
-        <w:rPr>
-          <w:rFonts w:eastAsia="Calibri"/>
-          <w:sz w:val="28"/>
-          <w:szCs w:val="28"/>
-        </w:rPr>
-        <w:t>2</w:t>
-      </w:r>
-      <w:r>
-        <w:rPr>
-          <w:rFonts w:eastAsia="Calibri"/>
-          <w:sz w:val="28"/>
-          <w:szCs w:val="28"/>
-        </w:rPr>
-        <w:t xml:space="preserve"> – Учебная задача </w:t>
+        <w:t xml:space="preserve">Рисунок 1.2 – Учебная задача </w:t>
       </w:r>
     </w:p>
     <w:p>
@@ -1013,7 +1014,22 @@
           <w:sz w:val="28"/>
           <w:szCs w:val="28"/>
         </w:rPr>
-        <w:t>Код программы</w:t>
+        <w:t>Код</w:t>
+      </w:r>
+      <w:r>
+        <w:rPr>
+          <w:sz w:val="28"/>
+          <w:szCs w:val="28"/>
+          <w:lang w:val="en-US"/>
+        </w:rPr>
+        <w:t xml:space="preserve"> </w:t>
+      </w:r>
+      <w:r>
+        <w:rPr>
+          <w:sz w:val="28"/>
+          <w:szCs w:val="28"/>
+        </w:rPr>
+        <w:t>программы</w:t>
       </w:r>
       <w:r>
         <w:rPr>
@@ -1202,17 +1218,41 @@
           <w:rFonts w:asciiTheme="minorHAnsi" w:hAnsiTheme="minorHAnsi" w:cstheme="minorHAnsi"/>
           <w:sz w:val="20"/>
           <w:szCs w:val="20"/>
-          <w:lang w:val="en-US"/>
-        </w:rPr>
-      </w:pPr>
-      <w:r>
-        <w:rPr>
-          <w:rFonts w:asciiTheme="minorHAnsi" w:hAnsiTheme="minorHAnsi" w:cstheme="minorHAnsi"/>
-          <w:sz w:val="20"/>
-          <w:szCs w:val="20"/>
-          <w:lang w:val="en-US"/>
-        </w:rPr>
-        <w:t>            String FileName;</w:t>
+        </w:rPr>
+      </w:pPr>
+      <w:r>
+        <w:rPr>
+          <w:rFonts w:asciiTheme="minorHAnsi" w:hAnsiTheme="minorHAnsi" w:cstheme="minorHAnsi"/>
+          <w:sz w:val="20"/>
+          <w:szCs w:val="20"/>
+          <w:lang w:val="en-US"/>
+        </w:rPr>
+        <w:t>            String</w:t>
+      </w:r>
+      <w:r>
+        <w:rPr>
+          <w:rFonts w:asciiTheme="minorHAnsi" w:hAnsiTheme="minorHAnsi" w:cstheme="minorHAnsi"/>
+          <w:sz w:val="20"/>
+          <w:szCs w:val="20"/>
+        </w:rPr>
+        <w:t xml:space="preserve"> </w:t>
+      </w:r>
+      <w:r>
+        <w:rPr>
+          <w:rFonts w:asciiTheme="minorHAnsi" w:hAnsiTheme="minorHAnsi" w:cstheme="minorHAnsi"/>
+          <w:sz w:val="20"/>
+          <w:szCs w:val="20"/>
+          <w:lang w:val="en-US"/>
+        </w:rPr>
+        <w:t>FileName</w:t>
+      </w:r>
+      <w:r>
+        <w:rPr>
+          <w:rFonts w:asciiTheme="minorHAnsi" w:hAnsiTheme="minorHAnsi" w:cstheme="minorHAnsi"/>
+          <w:sz w:val="20"/>
+          <w:szCs w:val="20"/>
+        </w:rPr>
+        <w:t>;</w:t>
       </w:r>
     </w:p>
     <w:p>
@@ -1365,15 +1405,7 @@
           <w:sz w:val="20"/>
           <w:szCs w:val="20"/>
         </w:rPr>
-        <w:t xml:space="preserve"> </w:t>
-      </w:r>
-      <w:r>
-        <w:rPr>
-          <w:rFonts w:asciiTheme="minorHAnsi" w:hAnsiTheme="minorHAnsi" w:cstheme="minorHAnsi"/>
-          <w:sz w:val="20"/>
-          <w:szCs w:val="20"/>
-        </w:rPr>
-        <w:t>количество</w:t>
+        <w:t xml:space="preserve"> количество</w:t>
       </w:r>
       <w:r>
         <w:rPr>
@@ -1416,6 +1448,135 @@
           <w:szCs w:val="20"/>
           <w:lang w:val="en-US"/>
         </w:rPr>
+        <w:t> </w:t>
+      </w:r>
+      <w:r>
+        <w:rPr>
+          <w:rFonts w:asciiTheme="minorHAnsi" w:hAnsiTheme="minorHAnsi" w:cstheme="minorHAnsi"/>
+          <w:sz w:val="20"/>
+          <w:szCs w:val="20"/>
+        </w:rPr>
+        <w:t xml:space="preserve"> </w:t>
+      </w:r>
+      <w:r>
+        <w:rPr>
+          <w:rFonts w:asciiTheme="minorHAnsi" w:hAnsiTheme="minorHAnsi" w:cstheme="minorHAnsi"/>
+          <w:sz w:val="20"/>
+          <w:szCs w:val="20"/>
+          <w:lang w:val="en-US"/>
+        </w:rPr>
+        <w:t> </w:t>
+      </w:r>
+      <w:r>
+        <w:rPr>
+          <w:rFonts w:asciiTheme="minorHAnsi" w:hAnsiTheme="minorHAnsi" w:cstheme="minorHAnsi"/>
+          <w:sz w:val="20"/>
+          <w:szCs w:val="20"/>
+        </w:rPr>
+        <w:t xml:space="preserve"> </w:t>
+      </w:r>
+      <w:r>
+        <w:rPr>
+          <w:rFonts w:asciiTheme="minorHAnsi" w:hAnsiTheme="minorHAnsi" w:cstheme="minorHAnsi"/>
+          <w:sz w:val="20"/>
+          <w:szCs w:val="20"/>
+          <w:lang w:val="en-US"/>
+        </w:rPr>
+        <w:t> </w:t>
+      </w:r>
+      <w:r>
+        <w:rPr>
+          <w:rFonts w:asciiTheme="minorHAnsi" w:hAnsiTheme="minorHAnsi" w:cstheme="minorHAnsi"/>
+          <w:sz w:val="20"/>
+          <w:szCs w:val="20"/>
+        </w:rPr>
+        <w:t xml:space="preserve"> </w:t>
+      </w:r>
+      <w:r>
+        <w:rPr>
+          <w:rFonts w:asciiTheme="minorHAnsi" w:hAnsiTheme="minorHAnsi" w:cstheme="minorHAnsi"/>
+          <w:sz w:val="20"/>
+          <w:szCs w:val="20"/>
+          <w:lang w:val="en-US"/>
+        </w:rPr>
+        <w:t> </w:t>
+      </w:r>
+      <w:r>
+        <w:rPr>
+          <w:rFonts w:asciiTheme="minorHAnsi" w:hAnsiTheme="minorHAnsi" w:cstheme="minorHAnsi"/>
+          <w:sz w:val="20"/>
+          <w:szCs w:val="20"/>
+        </w:rPr>
+        <w:t xml:space="preserve"> </w:t>
+      </w:r>
+      <w:r>
+        <w:rPr>
+          <w:rFonts w:asciiTheme="minorHAnsi" w:hAnsiTheme="minorHAnsi" w:cstheme="minorHAnsi"/>
+          <w:sz w:val="20"/>
+          <w:szCs w:val="20"/>
+          <w:lang w:val="en-US"/>
+        </w:rPr>
+        <w:t> </w:t>
+      </w:r>
+      <w:r>
+        <w:rPr>
+          <w:rFonts w:asciiTheme="minorHAnsi" w:hAnsiTheme="minorHAnsi" w:cstheme="minorHAnsi"/>
+          <w:sz w:val="20"/>
+          <w:szCs w:val="20"/>
+        </w:rPr>
+        <w:t xml:space="preserve"> </w:t>
+      </w:r>
+      <w:r>
+        <w:rPr>
+          <w:rFonts w:asciiTheme="minorHAnsi" w:hAnsiTheme="minorHAnsi" w:cstheme="minorHAnsi"/>
+          <w:sz w:val="20"/>
+          <w:szCs w:val="20"/>
+          <w:lang w:val="en-US"/>
+        </w:rPr>
+        <w:t> </w:t>
+      </w:r>
+      <w:r>
+        <w:rPr>
+          <w:rFonts w:asciiTheme="minorHAnsi" w:hAnsiTheme="minorHAnsi" w:cstheme="minorHAnsi"/>
+          <w:sz w:val="20"/>
+          <w:szCs w:val="20"/>
+        </w:rPr>
+        <w:t xml:space="preserve"> </w:t>
+      </w:r>
+      <w:r>
+        <w:rPr>
+          <w:rFonts w:asciiTheme="minorHAnsi" w:hAnsiTheme="minorHAnsi" w:cstheme="minorHAnsi"/>
+          <w:sz w:val="20"/>
+          <w:szCs w:val="20"/>
+          <w:lang w:val="en-US"/>
+        </w:rPr>
+        <w:t xml:space="preserve">Kol_Stol </w:t>
+      </w:r>
+      <w:r>
+        <w:rPr>
+          <w:rFonts w:asciiTheme="minorHAnsi" w:hAnsiTheme="minorHAnsi" w:cstheme="minorHAnsi"/>
+          <w:sz w:val="20"/>
+          <w:szCs w:val="20"/>
+          <w:lang w:val="en-US"/>
+        </w:rPr>
+        <w:t>= Convert.ToInt32(Console.ReadLine());</w:t>
+      </w:r>
+    </w:p>
+    <w:p>
+      <w:pPr>
+        <w:rPr>
+          <w:rFonts w:asciiTheme="minorHAnsi" w:hAnsiTheme="minorHAnsi" w:cstheme="minorHAnsi"/>
+          <w:sz w:val="20"/>
+          <w:szCs w:val="20"/>
+        </w:rPr>
+      </w:pPr>
+      <w:r>
+        <w:rPr>
+          <w:rFonts w:asciiTheme="minorHAnsi" w:hAnsiTheme="minorHAnsi" w:cstheme="minorHAnsi"/>
+          <w:sz w:val="20"/>
+          <w:szCs w:val="20"/>
+          <w:lang w:val="en-US"/>
+        </w:rPr>
         <w:t xml:space="preserve">            </w:t>
       </w:r>
       <w:r>
@@ -1423,18 +1584,171 @@
           <w:rFonts w:asciiTheme="minorHAnsi" w:hAnsiTheme="minorHAnsi" w:cstheme="minorHAnsi"/>
           <w:sz w:val="20"/>
           <w:szCs w:val="20"/>
-          <w:lang w:val="en-US"/>
-        </w:rPr>
-        <w:t xml:space="preserve">Kol_Stol </w:t>
-      </w:r>
-      <w:r>
-        <w:rPr>
-          <w:rFonts w:asciiTheme="minorHAnsi" w:hAnsiTheme="minorHAnsi" w:cstheme="minorHAnsi"/>
-          <w:sz w:val="20"/>
-          <w:szCs w:val="20"/>
-          <w:lang w:val="en-US"/>
-        </w:rPr>
-        <w:t>= Convert.ToInt32(Console.ReadLine());</w:t>
+        </w:rPr>
+        <w:t>Console.Write("Введите</w:t>
+      </w:r>
+      <w:r>
+        <w:rPr>
+          <w:rFonts w:asciiTheme="minorHAnsi" w:hAnsiTheme="minorHAnsi" w:cstheme="minorHAnsi"/>
+          <w:sz w:val="20"/>
+          <w:szCs w:val="20"/>
+        </w:rPr>
+        <w:t xml:space="preserve"> </w:t>
+      </w:r>
+      <w:r>
+        <w:rPr>
+          <w:rFonts w:asciiTheme="minorHAnsi" w:hAnsiTheme="minorHAnsi" w:cstheme="minorHAnsi"/>
+          <w:sz w:val="20"/>
+          <w:szCs w:val="20"/>
+        </w:rPr>
+        <w:t>количество строк</w:t>
+      </w:r>
+      <w:r>
+        <w:rPr>
+          <w:rFonts w:asciiTheme="minorHAnsi" w:hAnsiTheme="minorHAnsi" w:cstheme="minorHAnsi"/>
+          <w:sz w:val="20"/>
+          <w:szCs w:val="20"/>
+        </w:rPr>
+        <w:t xml:space="preserve"> двумерного массива: ");</w:t>
+      </w:r>
+    </w:p>
+    <w:p>
+      <w:pPr>
+        <w:rPr>
+          <w:rFonts w:asciiTheme="minorHAnsi" w:hAnsiTheme="minorHAnsi" w:cstheme="minorHAnsi"/>
+          <w:sz w:val="20"/>
+          <w:szCs w:val="20"/>
+          <w:lang w:val="en-US"/>
+        </w:rPr>
+      </w:pPr>
+      <w:r>
+        <w:rPr>
+          <w:rFonts w:asciiTheme="minorHAnsi" w:hAnsiTheme="minorHAnsi" w:cstheme="minorHAnsi"/>
+          <w:sz w:val="20"/>
+          <w:szCs w:val="20"/>
+          <w:lang w:val="en-US"/>
+        </w:rPr>
+        <w:t> </w:t>
+      </w:r>
+      <w:r>
+        <w:rPr>
+          <w:rFonts w:asciiTheme="minorHAnsi" w:hAnsiTheme="minorHAnsi" w:cstheme="minorHAnsi"/>
+          <w:sz w:val="20"/>
+          <w:szCs w:val="20"/>
+        </w:rPr>
+        <w:t xml:space="preserve"> </w:t>
+      </w:r>
+      <w:r>
+        <w:rPr>
+          <w:rFonts w:asciiTheme="minorHAnsi" w:hAnsiTheme="minorHAnsi" w:cstheme="minorHAnsi"/>
+          <w:sz w:val="20"/>
+          <w:szCs w:val="20"/>
+          <w:lang w:val="en-US"/>
+        </w:rPr>
+        <w:t> </w:t>
+      </w:r>
+      <w:r>
+        <w:rPr>
+          <w:rFonts w:asciiTheme="minorHAnsi" w:hAnsiTheme="minorHAnsi" w:cstheme="minorHAnsi"/>
+          <w:sz w:val="20"/>
+          <w:szCs w:val="20"/>
+        </w:rPr>
+        <w:t xml:space="preserve"> </w:t>
+      </w:r>
+      <w:r>
+        <w:rPr>
+          <w:rFonts w:asciiTheme="minorHAnsi" w:hAnsiTheme="minorHAnsi" w:cstheme="minorHAnsi"/>
+          <w:sz w:val="20"/>
+          <w:szCs w:val="20"/>
+          <w:lang w:val="en-US"/>
+        </w:rPr>
+        <w:t> </w:t>
+      </w:r>
+      <w:r>
+        <w:rPr>
+          <w:rFonts w:asciiTheme="minorHAnsi" w:hAnsiTheme="minorHAnsi" w:cstheme="minorHAnsi"/>
+          <w:sz w:val="20"/>
+          <w:szCs w:val="20"/>
+        </w:rPr>
+        <w:t xml:space="preserve"> </w:t>
+      </w:r>
+      <w:r>
+        <w:rPr>
+          <w:rFonts w:asciiTheme="minorHAnsi" w:hAnsiTheme="minorHAnsi" w:cstheme="minorHAnsi"/>
+          <w:sz w:val="20"/>
+          <w:szCs w:val="20"/>
+          <w:lang w:val="en-US"/>
+        </w:rPr>
+        <w:t> </w:t>
+      </w:r>
+      <w:r>
+        <w:rPr>
+          <w:rFonts w:asciiTheme="minorHAnsi" w:hAnsiTheme="minorHAnsi" w:cstheme="minorHAnsi"/>
+          <w:sz w:val="20"/>
+          <w:szCs w:val="20"/>
+        </w:rPr>
+        <w:t xml:space="preserve"> </w:t>
+      </w:r>
+      <w:r>
+        <w:rPr>
+          <w:rFonts w:asciiTheme="minorHAnsi" w:hAnsiTheme="minorHAnsi" w:cstheme="minorHAnsi"/>
+          <w:sz w:val="20"/>
+          <w:szCs w:val="20"/>
+          <w:lang w:val="en-US"/>
+        </w:rPr>
+        <w:t> </w:t>
+      </w:r>
+      <w:r>
+        <w:rPr>
+          <w:rFonts w:asciiTheme="minorHAnsi" w:hAnsiTheme="minorHAnsi" w:cstheme="minorHAnsi"/>
+          <w:sz w:val="20"/>
+          <w:szCs w:val="20"/>
+        </w:rPr>
+        <w:t xml:space="preserve"> </w:t>
+      </w:r>
+      <w:r>
+        <w:rPr>
+          <w:rFonts w:asciiTheme="minorHAnsi" w:hAnsiTheme="minorHAnsi" w:cstheme="minorHAnsi"/>
+          <w:sz w:val="20"/>
+          <w:szCs w:val="20"/>
+          <w:lang w:val="en-US"/>
+        </w:rPr>
+        <w:t> </w:t>
+      </w:r>
+      <w:r>
+        <w:rPr>
+          <w:rFonts w:asciiTheme="minorHAnsi" w:hAnsiTheme="minorHAnsi" w:cstheme="minorHAnsi"/>
+          <w:sz w:val="20"/>
+          <w:szCs w:val="20"/>
+        </w:rPr>
+        <w:t xml:space="preserve"> </w:t>
+      </w:r>
+      <w:r>
+        <w:rPr>
+          <w:rFonts w:asciiTheme="minorHAnsi" w:hAnsiTheme="minorHAnsi" w:cstheme="minorHAnsi"/>
+          <w:sz w:val="20"/>
+          <w:szCs w:val="20"/>
+          <w:lang w:val="en-US"/>
+        </w:rPr>
+        <w:t>Kol_S</w:t>
+      </w:r>
+      <w:r>
+        <w:rPr>
+          <w:rFonts w:asciiTheme="minorHAnsi" w:hAnsiTheme="minorHAnsi" w:cstheme="minorHAnsi"/>
+          <w:sz w:val="20"/>
+          <w:szCs w:val="20"/>
+          <w:lang w:val="en-US"/>
+        </w:rPr>
+        <w:t>tr</w:t>
+      </w:r>
+      <w:r>
+        <w:rPr>
+          <w:rFonts w:asciiTheme="minorHAnsi" w:hAnsiTheme="minorHAnsi" w:cstheme="minorHAnsi"/>
+          <w:sz w:val="20"/>
+          <w:szCs w:val="20"/>
+          <w:lang w:val="en-US"/>
+        </w:rPr>
+        <w:t xml:space="preserve"> = Convert.ToInt32(Console.ReadLine());</w:t>
       </w:r>
     </w:p>
     <w:p>
@@ -1460,84 +1774,23 @@
           <w:sz w:val="20"/>
           <w:szCs w:val="20"/>
         </w:rPr>
-        <w:t>Console.Write("Введите</w:t>
-      </w:r>
-      <w:r>
-        <w:rPr>
-          <w:rFonts w:asciiTheme="minorHAnsi" w:hAnsiTheme="minorHAnsi" w:cstheme="minorHAnsi"/>
-          <w:sz w:val="20"/>
-          <w:szCs w:val="20"/>
-        </w:rPr>
-        <w:t xml:space="preserve"> </w:t>
-      </w:r>
-      <w:r>
-        <w:rPr>
-          <w:rFonts w:asciiTheme="minorHAnsi" w:hAnsiTheme="minorHAnsi" w:cstheme="minorHAnsi"/>
-          <w:sz w:val="20"/>
-          <w:szCs w:val="20"/>
-        </w:rPr>
-        <w:t>количество строк</w:t>
-      </w:r>
-      <w:r>
-        <w:rPr>
-          <w:rFonts w:asciiTheme="minorHAnsi" w:hAnsiTheme="minorHAnsi" w:cstheme="minorHAnsi"/>
-          <w:sz w:val="20"/>
-          <w:szCs w:val="20"/>
-        </w:rPr>
-        <w:t xml:space="preserve"> двумерного массива: ");</w:t>
-      </w:r>
-    </w:p>
-    <w:p>
-      <w:pPr>
-        <w:rPr>
-          <w:rFonts w:asciiTheme="minorHAnsi" w:hAnsiTheme="minorHAnsi" w:cstheme="minorHAnsi"/>
-          <w:sz w:val="20"/>
-          <w:szCs w:val="20"/>
-          <w:lang w:val="en-US"/>
-        </w:rPr>
-      </w:pPr>
-      <w:r>
-        <w:rPr>
-          <w:rFonts w:asciiTheme="minorHAnsi" w:hAnsiTheme="minorHAnsi" w:cstheme="minorHAnsi"/>
-          <w:sz w:val="20"/>
-          <w:szCs w:val="20"/>
-          <w:lang w:val="en-US"/>
-        </w:rPr>
-        <w:t>            Kol_S</w:t>
-      </w:r>
-      <w:r>
-        <w:rPr>
-          <w:rFonts w:asciiTheme="minorHAnsi" w:hAnsiTheme="minorHAnsi" w:cstheme="minorHAnsi"/>
-          <w:sz w:val="20"/>
-          <w:szCs w:val="20"/>
-          <w:lang w:val="en-US"/>
-        </w:rPr>
-        <w:t>tr</w:t>
-      </w:r>
-      <w:r>
-        <w:rPr>
-          <w:rFonts w:asciiTheme="minorHAnsi" w:hAnsiTheme="minorHAnsi" w:cstheme="minorHAnsi"/>
-          <w:sz w:val="20"/>
-          <w:szCs w:val="20"/>
-          <w:lang w:val="en-US"/>
-        </w:rPr>
-        <w:t xml:space="preserve"> = Convert.ToInt32(Console.ReadLine());</w:t>
-      </w:r>
-    </w:p>
-    <w:p>
-      <w:pPr>
-        <w:rPr>
-          <w:rFonts w:asciiTheme="minorHAnsi" w:hAnsiTheme="minorHAnsi" w:cstheme="minorHAnsi"/>
-          <w:sz w:val="20"/>
-          <w:szCs w:val="20"/>
-        </w:rPr>
-      </w:pPr>
-      <w:r>
-        <w:rPr>
-          <w:rFonts w:asciiTheme="minorHAnsi" w:hAnsiTheme="minorHAnsi" w:cstheme="minorHAnsi"/>
-          <w:sz w:val="20"/>
-          <w:szCs w:val="20"/>
-          <w:lang w:val="en-US"/>
+        <w:t>Console.Write("Введите название файла (без .txt) &gt; ");</w:t>
+      </w:r>
+    </w:p>
+    <w:p>
+      <w:pPr>
+        <w:rPr>
+          <w:rFonts w:asciiTheme="minorHAnsi" w:hAnsiTheme="minorHAnsi" w:cstheme="minorHAnsi"/>
+          <w:sz w:val="20"/>
+          <w:szCs w:val="20"/>
+          <w:lang w:val="en-US"/>
+        </w:rPr>
+      </w:pPr>
+      <w:r>
+        <w:rPr>
+          <w:rFonts w:asciiTheme="minorHAnsi" w:hAnsiTheme="minorHAnsi" w:cstheme="minorHAnsi"/>
+          <w:sz w:val="20"/>
+          <w:szCs w:val="20"/>
         </w:rPr>
         <w:t xml:space="preserve">            </w:t>
       </w:r>
@@ -1546,54 +1799,416 @@
           <w:rFonts w:asciiTheme="minorHAnsi" w:hAnsiTheme="minorHAnsi" w:cstheme="minorHAnsi"/>
           <w:sz w:val="20"/>
           <w:szCs w:val="20"/>
-        </w:rPr>
-        <w:t>Console.Write("Введите название файла (без .txt) &gt; ");</w:t>
-      </w:r>
-    </w:p>
-    <w:p>
-      <w:pPr>
-        <w:rPr>
-          <w:rFonts w:asciiTheme="minorHAnsi" w:hAnsiTheme="minorHAnsi" w:cstheme="minorHAnsi"/>
-          <w:sz w:val="20"/>
-          <w:szCs w:val="20"/>
-          <w:lang w:val="en-US"/>
-        </w:rPr>
-      </w:pPr>
-      <w:r>
-        <w:rPr>
-          <w:rFonts w:asciiTheme="minorHAnsi" w:hAnsiTheme="minorHAnsi" w:cstheme="minorHAnsi"/>
-          <w:sz w:val="20"/>
-          <w:szCs w:val="20"/>
+          <w:lang w:val="en-US"/>
+        </w:rPr>
+        <w:t>FileName = Console.ReadLine();</w:t>
+      </w:r>
+    </w:p>
+    <w:p>
+      <w:pPr>
+        <w:rPr>
+          <w:rFonts w:asciiTheme="minorHAnsi" w:hAnsiTheme="minorHAnsi" w:cstheme="minorHAnsi"/>
+          <w:sz w:val="20"/>
+          <w:szCs w:val="20"/>
+          <w:lang w:val="en-US"/>
+        </w:rPr>
+      </w:pPr>
+      <w:r>
+        <w:rPr>
+          <w:rFonts w:asciiTheme="minorHAnsi" w:hAnsiTheme="minorHAnsi" w:cstheme="minorHAnsi"/>
+          <w:sz w:val="20"/>
+          <w:szCs w:val="20"/>
+          <w:lang w:val="en-US"/>
+        </w:rPr>
+        <w:t>            FileName += ".txt";</w:t>
+      </w:r>
+    </w:p>
+    <w:p>
+      <w:pPr>
+        <w:rPr>
+          <w:rFonts w:asciiTheme="minorHAnsi" w:hAnsiTheme="minorHAnsi" w:cstheme="minorHAnsi"/>
+          <w:sz w:val="20"/>
+          <w:szCs w:val="20"/>
+          <w:lang w:val="en-US"/>
+        </w:rPr>
+      </w:pPr>
+      <w:r>
+        <w:rPr>
+          <w:rFonts w:asciiTheme="minorHAnsi" w:hAnsiTheme="minorHAnsi" w:cstheme="minorHAnsi"/>
+          <w:sz w:val="20"/>
+          <w:szCs w:val="20"/>
+          <w:lang w:val="en-US"/>
         </w:rPr>
         <w:t xml:space="preserve">            </w:t>
       </w:r>
-      <w:r>
-        <w:rPr>
-          <w:rFonts w:asciiTheme="minorHAnsi" w:hAnsiTheme="minorHAnsi" w:cstheme="minorHAnsi"/>
-          <w:sz w:val="20"/>
-          <w:szCs w:val="20"/>
-          <w:lang w:val="en-US"/>
-        </w:rPr>
-        <w:t>FileName = Console.ReadLine();</w:t>
-      </w:r>
-    </w:p>
-    <w:p>
-      <w:pPr>
-        <w:rPr>
-          <w:rFonts w:asciiTheme="minorHAnsi" w:hAnsiTheme="minorHAnsi" w:cstheme="minorHAnsi"/>
-          <w:sz w:val="20"/>
-          <w:szCs w:val="20"/>
-          <w:lang w:val="en-US"/>
-        </w:rPr>
-      </w:pPr>
-      <w:r>
-        <w:rPr>
-          <w:rFonts w:asciiTheme="minorHAnsi" w:hAnsiTheme="minorHAnsi" w:cstheme="minorHAnsi"/>
-          <w:sz w:val="20"/>
-          <w:szCs w:val="20"/>
-          <w:lang w:val="en-US"/>
-        </w:rPr>
-        <w:t>            FileName += ".txt";</w:t>
+    </w:p>
+    <w:p>
+      <w:pPr>
+        <w:rPr>
+          <w:rFonts w:asciiTheme="minorHAnsi" w:hAnsiTheme="minorHAnsi" w:cstheme="minorHAnsi"/>
+          <w:sz w:val="20"/>
+          <w:szCs w:val="20"/>
+          <w:lang w:val="en-US"/>
+        </w:rPr>
+      </w:pPr>
+      <w:r>
+        <w:rPr>
+          <w:rFonts w:asciiTheme="minorHAnsi" w:hAnsiTheme="minorHAnsi" w:cstheme="minorHAnsi"/>
+          <w:sz w:val="20"/>
+          <w:szCs w:val="20"/>
+          <w:lang w:val="en-US"/>
+        </w:rPr>
+        <w:t>            TextWriter save_out = Console.Out;                  </w:t>
+      </w:r>
+    </w:p>
+    <w:p>
+      <w:pPr>
+        <w:rPr>
+          <w:rFonts w:asciiTheme="minorHAnsi" w:hAnsiTheme="minorHAnsi" w:cstheme="minorHAnsi"/>
+          <w:sz w:val="20"/>
+          <w:szCs w:val="20"/>
+          <w:lang w:val="en-US"/>
+        </w:rPr>
+      </w:pPr>
+      <w:r>
+        <w:rPr>
+          <w:rFonts w:asciiTheme="minorHAnsi" w:hAnsiTheme="minorHAnsi" w:cstheme="minorHAnsi"/>
+          <w:sz w:val="20"/>
+          <w:szCs w:val="20"/>
+          <w:lang w:val="en-US"/>
+        </w:rPr>
+        <w:t>            var new_out = new StreamWriter(FileName);</w:t>
+      </w:r>
+    </w:p>
+    <w:p>
+      <w:pPr>
+        <w:rPr>
+          <w:rFonts w:asciiTheme="minorHAnsi" w:hAnsiTheme="minorHAnsi" w:cstheme="minorHAnsi"/>
+          <w:sz w:val="20"/>
+          <w:szCs w:val="20"/>
+          <w:lang w:val="en-US"/>
+        </w:rPr>
+      </w:pPr>
+      <w:r>
+        <w:rPr>
+          <w:rFonts w:asciiTheme="minorHAnsi" w:hAnsiTheme="minorHAnsi" w:cstheme="minorHAnsi"/>
+          <w:sz w:val="20"/>
+          <w:szCs w:val="20"/>
+          <w:lang w:val="en-US"/>
+        </w:rPr>
+        <w:t>            Console.SetOut(new_out);</w:t>
+      </w:r>
+    </w:p>
+    <w:p>
+      <w:pPr>
+        <w:rPr>
+          <w:rFonts w:asciiTheme="minorHAnsi" w:hAnsiTheme="minorHAnsi" w:cstheme="minorHAnsi"/>
+          <w:sz w:val="20"/>
+          <w:szCs w:val="20"/>
+          <w:lang w:val="en-US"/>
+        </w:rPr>
+      </w:pPr>
+      <w:r>
+        <w:rPr>
+          <w:rFonts w:asciiTheme="minorHAnsi" w:hAnsiTheme="minorHAnsi" w:cstheme="minorHAnsi"/>
+          <w:sz w:val="20"/>
+          <w:szCs w:val="20"/>
+          <w:lang w:val="en-US"/>
+        </w:rPr>
+        <w:t>            Console.WriteLine(Kol_Str);</w:t>
+      </w:r>
+    </w:p>
+    <w:p>
+      <w:pPr>
+        <w:rPr>
+          <w:rFonts w:asciiTheme="minorHAnsi" w:hAnsiTheme="minorHAnsi" w:cstheme="minorHAnsi"/>
+          <w:sz w:val="20"/>
+          <w:szCs w:val="20"/>
+          <w:lang w:val="en-US"/>
+        </w:rPr>
+      </w:pPr>
+      <w:r>
+        <w:rPr>
+          <w:rFonts w:asciiTheme="minorHAnsi" w:hAnsiTheme="minorHAnsi" w:cstheme="minorHAnsi"/>
+          <w:sz w:val="20"/>
+          <w:szCs w:val="20"/>
+          <w:lang w:val="en-US"/>
+        </w:rPr>
+        <w:t>            Console.WriteLine(Kol_Stol);</w:t>
+      </w:r>
+    </w:p>
+    <w:p>
+      <w:pPr>
+        <w:rPr>
+          <w:rFonts w:asciiTheme="minorHAnsi" w:hAnsiTheme="minorHAnsi" w:cstheme="minorHAnsi"/>
+          <w:sz w:val="20"/>
+          <w:szCs w:val="20"/>
+          <w:lang w:val="en-US"/>
+        </w:rPr>
+      </w:pPr>
+    </w:p>
+    <w:p>
+      <w:pPr>
+        <w:rPr>
+          <w:rFonts w:asciiTheme="minorHAnsi" w:hAnsiTheme="minorHAnsi" w:cstheme="minorHAnsi"/>
+          <w:sz w:val="20"/>
+          <w:szCs w:val="20"/>
+          <w:lang w:val="en-US"/>
+        </w:rPr>
+      </w:pPr>
+      <w:r>
+        <w:rPr>
+          <w:rFonts w:asciiTheme="minorHAnsi" w:hAnsiTheme="minorHAnsi" w:cstheme="minorHAnsi"/>
+          <w:sz w:val="20"/>
+          <w:szCs w:val="20"/>
+          <w:lang w:val="en-US"/>
+        </w:rPr>
+        <w:t xml:space="preserve">            Random r = new Random();                               </w:t>
+      </w:r>
+    </w:p>
+    <w:p>
+      <w:pPr>
+        <w:rPr>
+          <w:rFonts w:asciiTheme="minorHAnsi" w:hAnsiTheme="minorHAnsi" w:cstheme="minorHAnsi"/>
+          <w:sz w:val="20"/>
+          <w:szCs w:val="20"/>
+          <w:lang w:val="en-US"/>
+        </w:rPr>
+      </w:pPr>
+      <w:r>
+        <w:rPr>
+          <w:rFonts w:asciiTheme="minorHAnsi" w:hAnsiTheme="minorHAnsi" w:cstheme="minorHAnsi"/>
+          <w:sz w:val="20"/>
+          <w:szCs w:val="20"/>
+          <w:lang w:val="en-US"/>
+        </w:rPr>
+        <w:t>                    int x = 0;</w:t>
+      </w:r>
+    </w:p>
+    <w:p>
+      <w:pPr>
+        <w:rPr>
+          <w:rFonts w:asciiTheme="minorHAnsi" w:hAnsiTheme="minorHAnsi" w:cstheme="minorHAnsi"/>
+          <w:sz w:val="20"/>
+          <w:szCs w:val="20"/>
+          <w:lang w:val="en-US"/>
+        </w:rPr>
+      </w:pPr>
+      <w:r>
+        <w:rPr>
+          <w:rFonts w:asciiTheme="minorHAnsi" w:hAnsiTheme="minorHAnsi" w:cstheme="minorHAnsi"/>
+          <w:sz w:val="20"/>
+          <w:szCs w:val="20"/>
+          <w:lang w:val="en-US"/>
+        </w:rPr>
+        <w:t xml:space="preserve">                    for (int i = 0; i &lt; </w:t>
+      </w:r>
+      <w:r>
+        <w:rPr>
+          <w:rFonts w:asciiTheme="minorHAnsi" w:hAnsiTheme="minorHAnsi" w:cstheme="minorHAnsi"/>
+          <w:sz w:val="20"/>
+          <w:szCs w:val="20"/>
+          <w:lang w:val="en-US"/>
+        </w:rPr>
+        <w:t>Kol_Stol</w:t>
+      </w:r>
+      <w:r>
+        <w:rPr>
+          <w:rFonts w:asciiTheme="minorHAnsi" w:hAnsiTheme="minorHAnsi" w:cstheme="minorHAnsi"/>
+          <w:sz w:val="20"/>
+          <w:szCs w:val="20"/>
+          <w:lang w:val="en-US"/>
+        </w:rPr>
+        <w:t>; i++)</w:t>
+      </w:r>
+    </w:p>
+    <w:p>
+      <w:pPr>
+        <w:rPr>
+          <w:rFonts w:asciiTheme="minorHAnsi" w:hAnsiTheme="minorHAnsi" w:cstheme="minorHAnsi"/>
+          <w:sz w:val="20"/>
+          <w:szCs w:val="20"/>
+          <w:lang w:val="en-US"/>
+        </w:rPr>
+      </w:pPr>
+      <w:r>
+        <w:rPr>
+          <w:rFonts w:asciiTheme="minorHAnsi" w:hAnsiTheme="minorHAnsi" w:cstheme="minorHAnsi"/>
+          <w:sz w:val="20"/>
+          <w:szCs w:val="20"/>
+          <w:lang w:val="en-US"/>
+        </w:rPr>
+        <w:t>                    {</w:t>
+      </w:r>
+    </w:p>
+    <w:p>
+      <w:pPr>
+        <w:rPr>
+          <w:rFonts w:asciiTheme="minorHAnsi" w:hAnsiTheme="minorHAnsi" w:cstheme="minorHAnsi"/>
+          <w:sz w:val="20"/>
+          <w:szCs w:val="20"/>
+          <w:lang w:val="en-US"/>
+        </w:rPr>
+      </w:pPr>
+      <w:r>
+        <w:rPr>
+          <w:rFonts w:asciiTheme="minorHAnsi" w:hAnsiTheme="minorHAnsi" w:cstheme="minorHAnsi"/>
+          <w:sz w:val="20"/>
+          <w:szCs w:val="20"/>
+          <w:lang w:val="en-US"/>
+        </w:rPr>
+        <w:t>                        for (int j = 0; j &lt; Kol_St</w:t>
+      </w:r>
+      <w:r>
+        <w:rPr>
+          <w:rFonts w:asciiTheme="minorHAnsi" w:hAnsiTheme="minorHAnsi" w:cstheme="minorHAnsi"/>
+          <w:sz w:val="20"/>
+          <w:szCs w:val="20"/>
+          <w:lang w:val="en-US"/>
+        </w:rPr>
+        <w:t>r</w:t>
+      </w:r>
+      <w:r>
+        <w:rPr>
+          <w:rFonts w:asciiTheme="minorHAnsi" w:hAnsiTheme="minorHAnsi" w:cstheme="minorHAnsi"/>
+          <w:sz w:val="20"/>
+          <w:szCs w:val="20"/>
+          <w:lang w:val="en-US"/>
+        </w:rPr>
+        <w:t>; j++)</w:t>
+      </w:r>
+    </w:p>
+    <w:p>
+      <w:pPr>
+        <w:rPr>
+          <w:rFonts w:asciiTheme="minorHAnsi" w:hAnsiTheme="minorHAnsi" w:cstheme="minorHAnsi"/>
+          <w:sz w:val="20"/>
+          <w:szCs w:val="20"/>
+          <w:lang w:val="en-US"/>
+        </w:rPr>
+      </w:pPr>
+      <w:r>
+        <w:rPr>
+          <w:rFonts w:asciiTheme="minorHAnsi" w:hAnsiTheme="minorHAnsi" w:cstheme="minorHAnsi"/>
+          <w:sz w:val="20"/>
+          <w:szCs w:val="20"/>
+          <w:lang w:val="en-US"/>
+        </w:rPr>
+        <w:t>                        {</w:t>
+      </w:r>
+    </w:p>
+    <w:p>
+      <w:pPr>
+        <w:rPr>
+          <w:rFonts w:asciiTheme="minorHAnsi" w:hAnsiTheme="minorHAnsi" w:cstheme="minorHAnsi"/>
+          <w:sz w:val="20"/>
+          <w:szCs w:val="20"/>
+          <w:lang w:val="en-US"/>
+        </w:rPr>
+      </w:pPr>
+      <w:r>
+        <w:rPr>
+          <w:rFonts w:asciiTheme="minorHAnsi" w:hAnsiTheme="minorHAnsi" w:cstheme="minorHAnsi"/>
+          <w:sz w:val="20"/>
+          <w:szCs w:val="20"/>
+          <w:lang w:val="en-US"/>
+        </w:rPr>
+        <w:t>                        x = r.Next(-1000, 1000);</w:t>
+      </w:r>
+    </w:p>
+    <w:p>
+      <w:pPr>
+        <w:rPr>
+          <w:rFonts w:asciiTheme="minorHAnsi" w:hAnsiTheme="minorHAnsi" w:cstheme="minorHAnsi"/>
+          <w:sz w:val="20"/>
+          <w:szCs w:val="20"/>
+          <w:lang w:val="en-US"/>
+        </w:rPr>
+      </w:pPr>
+      <w:r>
+        <w:rPr>
+          <w:rFonts w:asciiTheme="minorHAnsi" w:hAnsiTheme="minorHAnsi" w:cstheme="minorHAnsi"/>
+          <w:sz w:val="20"/>
+          <w:szCs w:val="20"/>
+          <w:lang w:val="en-US"/>
+        </w:rPr>
+        <w:t>                        Console.Write(x + " ");</w:t>
+      </w:r>
+    </w:p>
+    <w:p>
+      <w:pPr>
+        <w:rPr>
+          <w:rFonts w:asciiTheme="minorHAnsi" w:hAnsiTheme="minorHAnsi" w:cstheme="minorHAnsi"/>
+          <w:sz w:val="20"/>
+          <w:szCs w:val="20"/>
+          <w:lang w:val="en-US"/>
+        </w:rPr>
+      </w:pPr>
+      <w:r>
+        <w:rPr>
+          <w:rFonts w:asciiTheme="minorHAnsi" w:hAnsiTheme="minorHAnsi" w:cstheme="minorHAnsi"/>
+          <w:sz w:val="20"/>
+          <w:szCs w:val="20"/>
+          <w:lang w:val="en-US"/>
+        </w:rPr>
+        <w:t>                        }</w:t>
+      </w:r>
+    </w:p>
+    <w:p>
+      <w:pPr>
+        <w:rPr>
+          <w:rFonts w:asciiTheme="minorHAnsi" w:hAnsiTheme="minorHAnsi" w:cstheme="minorHAnsi"/>
+          <w:sz w:val="20"/>
+          <w:szCs w:val="20"/>
+          <w:lang w:val="en-US"/>
+        </w:rPr>
+      </w:pPr>
+      <w:r>
+        <w:rPr>
+          <w:rFonts w:asciiTheme="minorHAnsi" w:hAnsiTheme="minorHAnsi" w:cstheme="minorHAnsi"/>
+          <w:sz w:val="20"/>
+          <w:szCs w:val="20"/>
+          <w:lang w:val="en-US"/>
+        </w:rPr>
+        <w:t>                        Console.WriteLine();</w:t>
+      </w:r>
+    </w:p>
+    <w:p>
+      <w:pPr>
+        <w:rPr>
+          <w:rFonts w:asciiTheme="minorHAnsi" w:hAnsiTheme="minorHAnsi" w:cstheme="minorHAnsi"/>
+          <w:sz w:val="20"/>
+          <w:szCs w:val="20"/>
+          <w:lang w:val="en-US"/>
+        </w:rPr>
+      </w:pPr>
+      <w:r>
+        <w:rPr>
+          <w:rFonts w:asciiTheme="minorHAnsi" w:hAnsiTheme="minorHAnsi" w:cstheme="minorHAnsi"/>
+          <w:sz w:val="20"/>
+          <w:szCs w:val="20"/>
+          <w:lang w:val="en-US"/>
+        </w:rPr>
+        <w:t>                    }</w:t>
+      </w:r>
+    </w:p>
+    <w:p>
+      <w:pPr>
+        <w:rPr>
+          <w:rFonts w:asciiTheme="minorHAnsi" w:hAnsiTheme="minorHAnsi" w:cstheme="minorHAnsi"/>
+          <w:sz w:val="20"/>
+          <w:szCs w:val="20"/>
+          <w:lang w:val="en-US"/>
+        </w:rPr>
+      </w:pPr>
+      <w:r>
+        <w:rPr>
+          <w:rFonts w:asciiTheme="minorHAnsi" w:hAnsiTheme="minorHAnsi" w:cstheme="minorHAnsi"/>
+          <w:sz w:val="20"/>
+          <w:szCs w:val="20"/>
+          <w:lang w:val="en-US"/>
+        </w:rPr>
+        <w:t>            Console.SetOut(save_out); new_out.Close();</w:t>
       </w:r>
     </w:p>
     <w:p>
@@ -1614,416 +2229,99 @@
         </w:rPr>
         <w:t xml:space="preserve">            </w:t>
       </w:r>
-    </w:p>
-    <w:p>
-      <w:pPr>
-        <w:rPr>
-          <w:rFonts w:asciiTheme="minorHAnsi" w:hAnsiTheme="minorHAnsi" w:cstheme="minorHAnsi"/>
-          <w:sz w:val="20"/>
-          <w:szCs w:val="20"/>
-          <w:lang w:val="en-US"/>
-        </w:rPr>
-      </w:pPr>
-      <w:r>
-        <w:rPr>
-          <w:rFonts w:asciiTheme="minorHAnsi" w:hAnsiTheme="minorHAnsi" w:cstheme="minorHAnsi"/>
-          <w:sz w:val="20"/>
-          <w:szCs w:val="20"/>
-          <w:lang w:val="en-US"/>
-        </w:rPr>
-        <w:t>            TextWriter save_out = Console.Out;                  </w:t>
-      </w:r>
-    </w:p>
-    <w:p>
-      <w:pPr>
-        <w:rPr>
-          <w:rFonts w:asciiTheme="minorHAnsi" w:hAnsiTheme="minorHAnsi" w:cstheme="minorHAnsi"/>
-          <w:sz w:val="20"/>
-          <w:szCs w:val="20"/>
-          <w:lang w:val="en-US"/>
-        </w:rPr>
-      </w:pPr>
-      <w:r>
-        <w:rPr>
-          <w:rFonts w:asciiTheme="minorHAnsi" w:hAnsiTheme="minorHAnsi" w:cstheme="minorHAnsi"/>
-          <w:sz w:val="20"/>
-          <w:szCs w:val="20"/>
-          <w:lang w:val="en-US"/>
-        </w:rPr>
-        <w:t>            var new_out = new StreamWriter(FileName);</w:t>
-      </w:r>
-    </w:p>
-    <w:p>
-      <w:pPr>
-        <w:rPr>
-          <w:rFonts w:asciiTheme="minorHAnsi" w:hAnsiTheme="minorHAnsi" w:cstheme="minorHAnsi"/>
-          <w:sz w:val="20"/>
-          <w:szCs w:val="20"/>
-          <w:lang w:val="en-US"/>
-        </w:rPr>
-      </w:pPr>
-      <w:r>
-        <w:rPr>
-          <w:rFonts w:asciiTheme="minorHAnsi" w:hAnsiTheme="minorHAnsi" w:cstheme="minorHAnsi"/>
-          <w:sz w:val="20"/>
-          <w:szCs w:val="20"/>
-          <w:lang w:val="en-US"/>
-        </w:rPr>
-        <w:t>            Console.SetOut(new_out);</w:t>
-      </w:r>
-    </w:p>
-    <w:p>
-      <w:pPr>
-        <w:rPr>
-          <w:rFonts w:asciiTheme="minorHAnsi" w:hAnsiTheme="minorHAnsi" w:cstheme="minorHAnsi"/>
-          <w:sz w:val="20"/>
-          <w:szCs w:val="20"/>
-          <w:lang w:val="en-US"/>
-        </w:rPr>
-      </w:pPr>
-      <w:r>
-        <w:rPr>
-          <w:rFonts w:asciiTheme="minorHAnsi" w:hAnsiTheme="minorHAnsi" w:cstheme="minorHAnsi"/>
-          <w:sz w:val="20"/>
-          <w:szCs w:val="20"/>
-          <w:lang w:val="en-US"/>
-        </w:rPr>
-        <w:t>            Console.WriteLine(Kol_Str);</w:t>
-      </w:r>
-    </w:p>
-    <w:p>
-      <w:pPr>
-        <w:rPr>
-          <w:rFonts w:asciiTheme="minorHAnsi" w:hAnsiTheme="minorHAnsi" w:cstheme="minorHAnsi"/>
-          <w:sz w:val="20"/>
-          <w:szCs w:val="20"/>
-          <w:lang w:val="en-US"/>
-        </w:rPr>
-      </w:pPr>
-      <w:r>
-        <w:rPr>
-          <w:rFonts w:asciiTheme="minorHAnsi" w:hAnsiTheme="minorHAnsi" w:cstheme="minorHAnsi"/>
-          <w:sz w:val="20"/>
-          <w:szCs w:val="20"/>
-          <w:lang w:val="en-US"/>
-        </w:rPr>
-        <w:t>            Console.WriteLine(Kol_Stol);</w:t>
-      </w:r>
-    </w:p>
-    <w:p>
-      <w:pPr>
-        <w:rPr>
-          <w:rFonts w:asciiTheme="minorHAnsi" w:hAnsiTheme="minorHAnsi" w:cstheme="minorHAnsi"/>
-          <w:sz w:val="20"/>
-          <w:szCs w:val="20"/>
-          <w:lang w:val="en-US"/>
-        </w:rPr>
-      </w:pPr>
-    </w:p>
-    <w:p>
-      <w:pPr>
-        <w:rPr>
-          <w:rFonts w:asciiTheme="minorHAnsi" w:hAnsiTheme="minorHAnsi" w:cstheme="minorHAnsi"/>
-          <w:sz w:val="20"/>
-          <w:szCs w:val="20"/>
-          <w:lang w:val="en-US"/>
-        </w:rPr>
-      </w:pPr>
-      <w:r>
-        <w:rPr>
-          <w:rFonts w:asciiTheme="minorHAnsi" w:hAnsiTheme="minorHAnsi" w:cstheme="minorHAnsi"/>
-          <w:sz w:val="20"/>
-          <w:szCs w:val="20"/>
-          <w:lang w:val="en-US"/>
-        </w:rPr>
-        <w:t xml:space="preserve">            Random r = new Random();                               </w:t>
-      </w:r>
-    </w:p>
-    <w:p>
-      <w:pPr>
-        <w:rPr>
-          <w:rFonts w:asciiTheme="minorHAnsi" w:hAnsiTheme="minorHAnsi" w:cstheme="minorHAnsi"/>
-          <w:sz w:val="20"/>
-          <w:szCs w:val="20"/>
-          <w:lang w:val="en-US"/>
-        </w:rPr>
-      </w:pPr>
-      <w:r>
-        <w:rPr>
-          <w:rFonts w:asciiTheme="minorHAnsi" w:hAnsiTheme="minorHAnsi" w:cstheme="minorHAnsi"/>
-          <w:sz w:val="20"/>
-          <w:szCs w:val="20"/>
-          <w:lang w:val="en-US"/>
-        </w:rPr>
-        <w:t>                    int x = 0;</w:t>
-      </w:r>
-    </w:p>
-    <w:p>
-      <w:pPr>
-        <w:rPr>
-          <w:rFonts w:asciiTheme="minorHAnsi" w:hAnsiTheme="minorHAnsi" w:cstheme="minorHAnsi"/>
-          <w:sz w:val="20"/>
-          <w:szCs w:val="20"/>
-          <w:lang w:val="en-US"/>
-        </w:rPr>
-      </w:pPr>
-      <w:r>
-        <w:rPr>
-          <w:rFonts w:asciiTheme="minorHAnsi" w:hAnsiTheme="minorHAnsi" w:cstheme="minorHAnsi"/>
-          <w:sz w:val="20"/>
-          <w:szCs w:val="20"/>
-          <w:lang w:val="en-US"/>
-        </w:rPr>
-        <w:t xml:space="preserve">                    for (int i = 0; i &lt; </w:t>
-      </w:r>
-      <w:r>
-        <w:rPr>
-          <w:rFonts w:asciiTheme="minorHAnsi" w:hAnsiTheme="minorHAnsi" w:cstheme="minorHAnsi"/>
-          <w:sz w:val="20"/>
-          <w:szCs w:val="20"/>
-          <w:lang w:val="en-US"/>
-        </w:rPr>
-        <w:t>Kol_Stol</w:t>
-      </w:r>
-      <w:r>
-        <w:rPr>
-          <w:rFonts w:asciiTheme="minorHAnsi" w:hAnsiTheme="minorHAnsi" w:cstheme="minorHAnsi"/>
-          <w:sz w:val="20"/>
-          <w:szCs w:val="20"/>
-          <w:lang w:val="en-US"/>
-        </w:rPr>
-        <w:t>; i++)</w:t>
-      </w:r>
-    </w:p>
-    <w:p>
-      <w:pPr>
-        <w:rPr>
-          <w:rFonts w:asciiTheme="minorHAnsi" w:hAnsiTheme="minorHAnsi" w:cstheme="minorHAnsi"/>
-          <w:sz w:val="20"/>
-          <w:szCs w:val="20"/>
-          <w:lang w:val="en-US"/>
-        </w:rPr>
-      </w:pPr>
-      <w:r>
-        <w:rPr>
-          <w:rFonts w:asciiTheme="minorHAnsi" w:hAnsiTheme="minorHAnsi" w:cstheme="minorHAnsi"/>
-          <w:sz w:val="20"/>
-          <w:szCs w:val="20"/>
-          <w:lang w:val="en-US"/>
-        </w:rPr>
-        <w:t>                    {</w:t>
-      </w:r>
-    </w:p>
-    <w:p>
-      <w:pPr>
-        <w:rPr>
-          <w:rFonts w:asciiTheme="minorHAnsi" w:hAnsiTheme="minorHAnsi" w:cstheme="minorHAnsi"/>
-          <w:sz w:val="20"/>
-          <w:szCs w:val="20"/>
-          <w:lang w:val="en-US"/>
-        </w:rPr>
-      </w:pPr>
-      <w:r>
-        <w:rPr>
-          <w:rFonts w:asciiTheme="minorHAnsi" w:hAnsiTheme="minorHAnsi" w:cstheme="minorHAnsi"/>
-          <w:sz w:val="20"/>
-          <w:szCs w:val="20"/>
-          <w:lang w:val="en-US"/>
-        </w:rPr>
-        <w:t>                        for (int j = 0; j &lt; Kol_St</w:t>
-      </w:r>
-      <w:r>
-        <w:rPr>
-          <w:rFonts w:asciiTheme="minorHAnsi" w:hAnsiTheme="minorHAnsi" w:cstheme="minorHAnsi"/>
-          <w:sz w:val="20"/>
-          <w:szCs w:val="20"/>
-          <w:lang w:val="en-US"/>
-        </w:rPr>
-        <w:t>r</w:t>
-      </w:r>
-      <w:r>
-        <w:rPr>
-          <w:rFonts w:asciiTheme="minorHAnsi" w:hAnsiTheme="minorHAnsi" w:cstheme="minorHAnsi"/>
-          <w:sz w:val="20"/>
-          <w:szCs w:val="20"/>
-          <w:lang w:val="en-US"/>
-        </w:rPr>
-        <w:t>; j++)</w:t>
-      </w:r>
-    </w:p>
-    <w:p>
-      <w:pPr>
-        <w:rPr>
-          <w:rFonts w:asciiTheme="minorHAnsi" w:hAnsiTheme="minorHAnsi" w:cstheme="minorHAnsi"/>
-          <w:sz w:val="20"/>
-          <w:szCs w:val="20"/>
-          <w:lang w:val="en-US"/>
-        </w:rPr>
-      </w:pPr>
-      <w:r>
-        <w:rPr>
-          <w:rFonts w:asciiTheme="minorHAnsi" w:hAnsiTheme="minorHAnsi" w:cstheme="minorHAnsi"/>
-          <w:sz w:val="20"/>
-          <w:szCs w:val="20"/>
-          <w:lang w:val="en-US"/>
-        </w:rPr>
-        <w:t>                        {</w:t>
-      </w:r>
-    </w:p>
-    <w:p>
-      <w:pPr>
-        <w:rPr>
-          <w:rFonts w:asciiTheme="minorHAnsi" w:hAnsiTheme="minorHAnsi" w:cstheme="minorHAnsi"/>
-          <w:sz w:val="20"/>
-          <w:szCs w:val="20"/>
-          <w:lang w:val="en-US"/>
-        </w:rPr>
-      </w:pPr>
-      <w:r>
-        <w:rPr>
-          <w:rFonts w:asciiTheme="minorHAnsi" w:hAnsiTheme="minorHAnsi" w:cstheme="minorHAnsi"/>
-          <w:sz w:val="20"/>
-          <w:szCs w:val="20"/>
-          <w:lang w:val="en-US"/>
-        </w:rPr>
-        <w:t>                        x = r.Next(-1000, 1000);</w:t>
-      </w:r>
-    </w:p>
-    <w:p>
-      <w:pPr>
-        <w:rPr>
-          <w:rFonts w:asciiTheme="minorHAnsi" w:hAnsiTheme="minorHAnsi" w:cstheme="minorHAnsi"/>
-          <w:sz w:val="20"/>
-          <w:szCs w:val="20"/>
-          <w:lang w:val="en-US"/>
-        </w:rPr>
-      </w:pPr>
-      <w:r>
-        <w:rPr>
-          <w:rFonts w:asciiTheme="minorHAnsi" w:hAnsiTheme="minorHAnsi" w:cstheme="minorHAnsi"/>
-          <w:sz w:val="20"/>
-          <w:szCs w:val="20"/>
-          <w:lang w:val="en-US"/>
-        </w:rPr>
-        <w:t>                        Console.Write(x + " ");</w:t>
-      </w:r>
-    </w:p>
-    <w:p>
-      <w:pPr>
-        <w:rPr>
-          <w:rFonts w:asciiTheme="minorHAnsi" w:hAnsiTheme="minorHAnsi" w:cstheme="minorHAnsi"/>
-          <w:sz w:val="20"/>
-          <w:szCs w:val="20"/>
-          <w:lang w:val="en-US"/>
-        </w:rPr>
-      </w:pPr>
-      <w:r>
-        <w:rPr>
-          <w:rFonts w:asciiTheme="minorHAnsi" w:hAnsiTheme="minorHAnsi" w:cstheme="minorHAnsi"/>
-          <w:sz w:val="20"/>
-          <w:szCs w:val="20"/>
-          <w:lang w:val="en-US"/>
-        </w:rPr>
-        <w:t>                        }</w:t>
-      </w:r>
-    </w:p>
-    <w:p>
-      <w:pPr>
-        <w:rPr>
-          <w:rFonts w:asciiTheme="minorHAnsi" w:hAnsiTheme="minorHAnsi" w:cstheme="minorHAnsi"/>
-          <w:sz w:val="20"/>
-          <w:szCs w:val="20"/>
-          <w:lang w:val="en-US"/>
-        </w:rPr>
-      </w:pPr>
-      <w:r>
-        <w:rPr>
-          <w:rFonts w:asciiTheme="minorHAnsi" w:hAnsiTheme="minorHAnsi" w:cstheme="minorHAnsi"/>
-          <w:sz w:val="20"/>
-          <w:szCs w:val="20"/>
-          <w:lang w:val="en-US"/>
-        </w:rPr>
-        <w:t>                        Console.WriteLine();</w:t>
-      </w:r>
-    </w:p>
-    <w:p>
-      <w:pPr>
-        <w:rPr>
-          <w:rFonts w:asciiTheme="minorHAnsi" w:hAnsiTheme="minorHAnsi" w:cstheme="minorHAnsi"/>
-          <w:sz w:val="20"/>
-          <w:szCs w:val="20"/>
-          <w:lang w:val="en-US"/>
-        </w:rPr>
-      </w:pPr>
-      <w:r>
-        <w:rPr>
-          <w:rFonts w:asciiTheme="minorHAnsi" w:hAnsiTheme="minorHAnsi" w:cstheme="minorHAnsi"/>
-          <w:sz w:val="20"/>
-          <w:szCs w:val="20"/>
-          <w:lang w:val="en-US"/>
-        </w:rPr>
-        <w:t>                    }</w:t>
-      </w:r>
-    </w:p>
-    <w:p>
-      <w:pPr>
-        <w:rPr>
-          <w:rFonts w:asciiTheme="minorHAnsi" w:hAnsiTheme="minorHAnsi" w:cstheme="minorHAnsi"/>
-          <w:sz w:val="20"/>
-          <w:szCs w:val="20"/>
-          <w:lang w:val="en-US"/>
-        </w:rPr>
-      </w:pPr>
-      <w:r>
-        <w:rPr>
-          <w:rFonts w:asciiTheme="minorHAnsi" w:hAnsiTheme="minorHAnsi" w:cstheme="minorHAnsi"/>
-          <w:sz w:val="20"/>
-          <w:szCs w:val="20"/>
-          <w:lang w:val="en-US"/>
-        </w:rPr>
-        <w:t>            Console.SetOut(save_out); new_out.Close();</w:t>
-      </w:r>
-    </w:p>
-    <w:p>
-      <w:pPr>
-        <w:rPr>
-          <w:rFonts w:asciiTheme="minorHAnsi" w:hAnsiTheme="minorHAnsi" w:cstheme="minorHAnsi"/>
-          <w:sz w:val="20"/>
-          <w:szCs w:val="20"/>
-        </w:rPr>
-      </w:pPr>
-      <w:r>
-        <w:rPr>
-          <w:rFonts w:asciiTheme="minorHAnsi" w:hAnsiTheme="minorHAnsi" w:cstheme="minorHAnsi"/>
-          <w:sz w:val="20"/>
-          <w:szCs w:val="20"/>
-          <w:lang w:val="en-US"/>
-        </w:rPr>
-        <w:t xml:space="preserve">            </w:t>
-      </w:r>
-      <w:r>
-        <w:rPr>
-          <w:rFonts w:asciiTheme="minorHAnsi" w:hAnsiTheme="minorHAnsi" w:cstheme="minorHAnsi"/>
-          <w:sz w:val="20"/>
-          <w:szCs w:val="20"/>
-        </w:rPr>
-        <w:t>Console.WriteLine("Файл " + FileName + " был успешно создан!");</w:t>
-      </w:r>
-    </w:p>
-    <w:p>
-      <w:pPr>
-        <w:rPr>
-          <w:rFonts w:asciiTheme="minorHAnsi" w:hAnsiTheme="minorHAnsi" w:cstheme="minorHAnsi"/>
-          <w:sz w:val="20"/>
-          <w:szCs w:val="20"/>
-          <w:lang w:val="en-US"/>
-        </w:rPr>
-      </w:pPr>
-      <w:r>
-        <w:rPr>
-          <w:rFonts w:asciiTheme="minorHAnsi" w:hAnsiTheme="minorHAnsi" w:cstheme="minorHAnsi"/>
-          <w:sz w:val="20"/>
-          <w:szCs w:val="20"/>
+      <w:r>
+        <w:rPr>
+          <w:rFonts w:asciiTheme="minorHAnsi" w:hAnsiTheme="minorHAnsi" w:cstheme="minorHAnsi"/>
+          <w:sz w:val="20"/>
+          <w:szCs w:val="20"/>
+          <w:lang w:val="en-US"/>
+        </w:rPr>
+        <w:t>Console.WriteLine("</w:t>
+      </w:r>
+      <w:r>
+        <w:rPr>
+          <w:rFonts w:asciiTheme="minorHAnsi" w:hAnsiTheme="minorHAnsi" w:cstheme="minorHAnsi"/>
+          <w:sz w:val="20"/>
+          <w:szCs w:val="20"/>
+        </w:rPr>
+        <w:t>Файл</w:t>
+      </w:r>
+      <w:r>
+        <w:rPr>
+          <w:rFonts w:asciiTheme="minorHAnsi" w:hAnsiTheme="minorHAnsi" w:cstheme="minorHAnsi"/>
+          <w:sz w:val="20"/>
+          <w:szCs w:val="20"/>
+          <w:lang w:val="en-US"/>
+        </w:rPr>
+        <w:t xml:space="preserve"> " + FileName + " </w:t>
+      </w:r>
+      <w:r>
+        <w:rPr>
+          <w:rFonts w:asciiTheme="minorHAnsi" w:hAnsiTheme="minorHAnsi" w:cstheme="minorHAnsi"/>
+          <w:sz w:val="20"/>
+          <w:szCs w:val="20"/>
+        </w:rPr>
+        <w:t>был</w:t>
+      </w:r>
+      <w:r>
+        <w:rPr>
+          <w:rFonts w:asciiTheme="minorHAnsi" w:hAnsiTheme="minorHAnsi" w:cstheme="minorHAnsi"/>
+          <w:sz w:val="20"/>
+          <w:szCs w:val="20"/>
+          <w:lang w:val="en-US"/>
+        </w:rPr>
+        <w:t xml:space="preserve"> </w:t>
+      </w:r>
+      <w:r>
+        <w:rPr>
+          <w:rFonts w:asciiTheme="minorHAnsi" w:hAnsiTheme="minorHAnsi" w:cstheme="minorHAnsi"/>
+          <w:sz w:val="20"/>
+          <w:szCs w:val="20"/>
+        </w:rPr>
+        <w:t>успешно</w:t>
+      </w:r>
+      <w:r>
+        <w:rPr>
+          <w:rFonts w:asciiTheme="minorHAnsi" w:hAnsiTheme="minorHAnsi" w:cstheme="minorHAnsi"/>
+          <w:sz w:val="20"/>
+          <w:szCs w:val="20"/>
+          <w:lang w:val="en-US"/>
+        </w:rPr>
+        <w:t xml:space="preserve"> </w:t>
+      </w:r>
+      <w:r>
+        <w:rPr>
+          <w:rFonts w:asciiTheme="minorHAnsi" w:hAnsiTheme="minorHAnsi" w:cstheme="minorHAnsi"/>
+          <w:sz w:val="20"/>
+          <w:szCs w:val="20"/>
+        </w:rPr>
+        <w:t>создан</w:t>
+      </w:r>
+      <w:r>
+        <w:rPr>
+          <w:rFonts w:asciiTheme="minorHAnsi" w:hAnsiTheme="minorHAnsi" w:cstheme="minorHAnsi"/>
+          <w:sz w:val="20"/>
+          <w:szCs w:val="20"/>
+          <w:lang w:val="en-US"/>
+        </w:rPr>
+        <w:t>!");</w:t>
+      </w:r>
+    </w:p>
+    <w:p>
+      <w:pPr>
+        <w:rPr>
+          <w:rFonts w:asciiTheme="minorHAnsi" w:hAnsiTheme="minorHAnsi" w:cstheme="minorHAnsi"/>
+          <w:sz w:val="20"/>
+          <w:szCs w:val="20"/>
+          <w:lang w:val="en-US"/>
+        </w:rPr>
+      </w:pPr>
+      <w:r>
+        <w:rPr>
+          <w:rFonts w:asciiTheme="minorHAnsi" w:hAnsiTheme="minorHAnsi" w:cstheme="minorHAnsi"/>
+          <w:sz w:val="20"/>
+          <w:szCs w:val="20"/>
+          <w:lang w:val="en-US"/>
         </w:rPr>
         <w:t xml:space="preserve">            </w:t>
       </w:r>
@@ -3525,7 +3823,6 @@
         <w:rPr>
           <w:sz w:val="28"/>
           <w:szCs w:val="28"/>
-          <w:lang w:val="en-US"/>
         </w:rPr>
         <w:t>2</w:t>
       </w:r>
@@ -3539,10 +3836,981 @@
     </w:p>
     <w:p>
       <w:pPr>
-        <w:rPr>
-          <w:sz w:val="28"/>
-          <w:szCs w:val="28"/>
-          <w:lang w:val="en-US"/>
+        <w:jc w:val="center"/>
+        <w:rPr>
+          <w:sz w:val="28"/>
+          <w:szCs w:val="28"/>
+        </w:rPr>
+      </w:pPr>
+    </w:p>
+    <w:p>
+      <w:pPr>
+        <w:rPr>
+          <w:sz w:val="28"/>
+          <w:szCs w:val="28"/>
+        </w:rPr>
+      </w:pPr>
+      <w:r>
+        <w:rPr>
+          <w:sz w:val="28"/>
+          <w:szCs w:val="28"/>
+        </w:rPr>
+        <w:t>3. Контрольные вопросы</w:t>
+      </w:r>
+      <w:r>
+        <w:rPr>
+          <w:sz w:val="28"/>
+          <w:szCs w:val="28"/>
+        </w:rPr>
+        <w:t>:</w:t>
+      </w:r>
+    </w:p>
+    <w:p>
+      <w:pPr>
+        <w:rPr>
+          <w:sz w:val="28"/>
+          <w:szCs w:val="28"/>
+        </w:rPr>
+      </w:pPr>
+      <w:r>
+        <w:rPr>
+          <w:sz w:val="28"/>
+          <w:szCs w:val="28"/>
+        </w:rPr>
+        <w:tab/>
+      </w:r>
+    </w:p>
+    <w:p>
+      <w:pPr>
+        <w:rPr>
+          <w:sz w:val="28"/>
+          <w:szCs w:val="28"/>
+        </w:rPr>
+      </w:pPr>
+      <w:r>
+        <w:rPr>
+          <w:sz w:val="28"/>
+          <w:szCs w:val="28"/>
+        </w:rPr>
+        <w:tab/>
+        <w:t xml:space="preserve">1. </w:t>
+      </w:r>
+    </w:p>
+    <w:p>
+      <w:pPr>
+        <w:rPr>
+          <w:sz w:val="28"/>
+          <w:szCs w:val="28"/>
+        </w:rPr>
+      </w:pPr>
+      <w:r>
+        <w:rPr>
+          <w:sz w:val="28"/>
+          <w:szCs w:val="28"/>
+        </w:rPr>
+        <w:tab/>
+      </w:r>
+      <w:r>
+        <w:rPr>
+          <w:sz w:val="28"/>
+          <w:szCs w:val="28"/>
+        </w:rPr>
+        <w:t>2.</w:t>
+      </w:r>
+      <w:r>
+        <w:rPr>
+          <w:sz w:val="28"/>
+          <w:szCs w:val="28"/>
+        </w:rPr>
+        <w:t xml:space="preserve"> В результате работы программы </w:t>
+      </w:r>
+      <w:r>
+        <w:rPr>
+          <w:sz w:val="28"/>
+          <w:szCs w:val="28"/>
+        </w:rPr>
+        <w:t>в консоль</w:t>
+      </w:r>
+      <w:r>
+        <w:rPr>
+          <w:sz w:val="28"/>
+          <w:szCs w:val="28"/>
+        </w:rPr>
+        <w:t xml:space="preserve"> </w:t>
+      </w:r>
+      <w:r>
+        <w:rPr>
+          <w:sz w:val="28"/>
+          <w:szCs w:val="28"/>
+        </w:rPr>
+        <w:t>будет выведено 0</w:t>
+      </w:r>
+    </w:p>
+    <w:p>
+      <w:pPr>
+        <w:rPr>
+          <w:sz w:val="28"/>
+          <w:szCs w:val="28"/>
+        </w:rPr>
+      </w:pPr>
+      <w:r>
+        <w:rPr>
+          <w:sz w:val="28"/>
+          <w:szCs w:val="28"/>
+        </w:rPr>
+        <w:tab/>
+        <w:t>3. В результате работы программы в консоль</w:t>
+      </w:r>
+      <w:r>
+        <w:rPr>
+          <w:sz w:val="28"/>
+          <w:szCs w:val="28"/>
+        </w:rPr>
+        <w:t xml:space="preserve"> </w:t>
+      </w:r>
+      <w:r>
+        <w:rPr>
+          <w:sz w:val="28"/>
+          <w:szCs w:val="28"/>
+        </w:rPr>
+        <w:t>будет выведено 9</w:t>
+      </w:r>
+    </w:p>
+    <w:p>
+      <w:pPr>
+        <w:rPr>
+          <w:sz w:val="28"/>
+          <w:szCs w:val="28"/>
+        </w:rPr>
+      </w:pPr>
+      <w:r>
+        <w:rPr>
+          <w:sz w:val="28"/>
+          <w:szCs w:val="28"/>
+        </w:rPr>
+        <w:tab/>
+        <w:t>4. В результате работы программы в консоль</w:t>
+      </w:r>
+      <w:r>
+        <w:rPr>
+          <w:sz w:val="28"/>
+          <w:szCs w:val="28"/>
+        </w:rPr>
+        <w:t xml:space="preserve"> </w:t>
+      </w:r>
+      <w:r>
+        <w:rPr>
+          <w:sz w:val="28"/>
+          <w:szCs w:val="28"/>
+        </w:rPr>
+        <w:t>будет выведено 0</w:t>
+      </w:r>
+    </w:p>
+    <w:p>
+      <w:pPr>
+        <w:rPr>
+          <w:rFonts w:asciiTheme="minorHAnsi" w:hAnsiTheme="minorHAnsi" w:cstheme="minorHAnsi"/>
+          <w:sz w:val="20"/>
+          <w:szCs w:val="20"/>
+          <w:lang w:val="en-US"/>
+        </w:rPr>
+      </w:pPr>
+      <w:r>
+        <w:rPr>
+          <w:sz w:val="28"/>
+          <w:szCs w:val="28"/>
+        </w:rPr>
+        <w:tab/>
+      </w:r>
+      <w:r>
+        <w:rPr>
+          <w:sz w:val="28"/>
+          <w:szCs w:val="28"/>
+          <w:lang w:val="en-US"/>
+        </w:rPr>
+        <w:t xml:space="preserve">5. </w:t>
+      </w:r>
+      <w:r>
+        <w:rPr>
+          <w:rFonts w:asciiTheme="minorHAnsi" w:hAnsiTheme="minorHAnsi" w:cstheme="minorHAnsi"/>
+          <w:sz w:val="20"/>
+          <w:szCs w:val="20"/>
+          <w:lang w:val="en-US"/>
+        </w:rPr>
+        <w:t xml:space="preserve">Random r = new Random();                               </w:t>
+      </w:r>
+    </w:p>
+    <w:p>
+      <w:pPr>
+        <w:rPr>
+          <w:rFonts w:asciiTheme="minorHAnsi" w:hAnsiTheme="minorHAnsi" w:cstheme="minorHAnsi"/>
+          <w:sz w:val="20"/>
+          <w:szCs w:val="20"/>
+          <w:lang w:val="en-US"/>
+        </w:rPr>
+      </w:pPr>
+      <w:r>
+        <w:rPr>
+          <w:rFonts w:asciiTheme="minorHAnsi" w:hAnsiTheme="minorHAnsi" w:cstheme="minorHAnsi"/>
+          <w:sz w:val="20"/>
+          <w:szCs w:val="20"/>
+          <w:lang w:val="en-US"/>
+        </w:rPr>
+        <w:t>                    int x = 0;</w:t>
+      </w:r>
+    </w:p>
+    <w:p>
+      <w:pPr>
+        <w:rPr>
+          <w:rFonts w:asciiTheme="minorHAnsi" w:hAnsiTheme="minorHAnsi" w:cstheme="minorHAnsi"/>
+          <w:sz w:val="20"/>
+          <w:szCs w:val="20"/>
+          <w:lang w:val="en-US"/>
+        </w:rPr>
+      </w:pPr>
+      <w:r>
+        <w:rPr>
+          <w:rFonts w:asciiTheme="minorHAnsi" w:hAnsiTheme="minorHAnsi" w:cstheme="minorHAnsi"/>
+          <w:sz w:val="20"/>
+          <w:szCs w:val="20"/>
+          <w:lang w:val="en-US"/>
+        </w:rPr>
+        <w:t>                    for (int i = 0; i &lt; Kol_Stol; i++)</w:t>
+      </w:r>
+    </w:p>
+    <w:p>
+      <w:pPr>
+        <w:rPr>
+          <w:rFonts w:asciiTheme="minorHAnsi" w:hAnsiTheme="minorHAnsi" w:cstheme="minorHAnsi"/>
+          <w:sz w:val="20"/>
+          <w:szCs w:val="20"/>
+          <w:lang w:val="en-US"/>
+        </w:rPr>
+      </w:pPr>
+      <w:r>
+        <w:rPr>
+          <w:rFonts w:asciiTheme="minorHAnsi" w:hAnsiTheme="minorHAnsi" w:cstheme="minorHAnsi"/>
+          <w:sz w:val="20"/>
+          <w:szCs w:val="20"/>
+          <w:lang w:val="en-US"/>
+        </w:rPr>
+        <w:t>                    {</w:t>
+      </w:r>
+    </w:p>
+    <w:p>
+      <w:pPr>
+        <w:rPr>
+          <w:rFonts w:asciiTheme="minorHAnsi" w:hAnsiTheme="minorHAnsi" w:cstheme="minorHAnsi"/>
+          <w:sz w:val="20"/>
+          <w:szCs w:val="20"/>
+          <w:lang w:val="en-US"/>
+        </w:rPr>
+      </w:pPr>
+      <w:r>
+        <w:rPr>
+          <w:rFonts w:asciiTheme="minorHAnsi" w:hAnsiTheme="minorHAnsi" w:cstheme="minorHAnsi"/>
+          <w:sz w:val="20"/>
+          <w:szCs w:val="20"/>
+          <w:lang w:val="en-US"/>
+        </w:rPr>
+        <w:t>                        for (int j = 0; j &lt; Kol_St</w:t>
+      </w:r>
+      <w:r>
+        <w:rPr>
+          <w:rFonts w:asciiTheme="minorHAnsi" w:hAnsiTheme="minorHAnsi" w:cstheme="minorHAnsi"/>
+          <w:sz w:val="20"/>
+          <w:szCs w:val="20"/>
+          <w:lang w:val="en-US"/>
+        </w:rPr>
+        <w:t>r</w:t>
+      </w:r>
+      <w:r>
+        <w:rPr>
+          <w:rFonts w:asciiTheme="minorHAnsi" w:hAnsiTheme="minorHAnsi" w:cstheme="minorHAnsi"/>
+          <w:sz w:val="20"/>
+          <w:szCs w:val="20"/>
+          <w:lang w:val="en-US"/>
+        </w:rPr>
+        <w:t>; j++)</w:t>
+      </w:r>
+    </w:p>
+    <w:p>
+      <w:pPr>
+        <w:rPr>
+          <w:rFonts w:asciiTheme="minorHAnsi" w:hAnsiTheme="minorHAnsi" w:cstheme="minorHAnsi"/>
+          <w:sz w:val="20"/>
+          <w:szCs w:val="20"/>
+          <w:lang w:val="en-US"/>
+        </w:rPr>
+      </w:pPr>
+      <w:r>
+        <w:rPr>
+          <w:rFonts w:asciiTheme="minorHAnsi" w:hAnsiTheme="minorHAnsi" w:cstheme="minorHAnsi"/>
+          <w:sz w:val="20"/>
+          <w:szCs w:val="20"/>
+          <w:lang w:val="en-US"/>
+        </w:rPr>
+        <w:t>                        {</w:t>
+      </w:r>
+    </w:p>
+    <w:p>
+      <w:pPr>
+        <w:rPr>
+          <w:rFonts w:asciiTheme="minorHAnsi" w:hAnsiTheme="minorHAnsi" w:cstheme="minorHAnsi"/>
+          <w:sz w:val="20"/>
+          <w:szCs w:val="20"/>
+          <w:lang w:val="en-US"/>
+        </w:rPr>
+      </w:pPr>
+      <w:r>
+        <w:rPr>
+          <w:rFonts w:asciiTheme="minorHAnsi" w:hAnsiTheme="minorHAnsi" w:cstheme="minorHAnsi"/>
+          <w:sz w:val="20"/>
+          <w:szCs w:val="20"/>
+          <w:lang w:val="en-US"/>
+        </w:rPr>
+        <w:t>                        x = r.Next(-1000, 1000);</w:t>
+      </w:r>
+    </w:p>
+    <w:p>
+      <w:pPr>
+        <w:rPr>
+          <w:rFonts w:asciiTheme="minorHAnsi" w:hAnsiTheme="minorHAnsi" w:cstheme="minorHAnsi"/>
+          <w:sz w:val="20"/>
+          <w:szCs w:val="20"/>
+          <w:lang w:val="en-US"/>
+        </w:rPr>
+      </w:pPr>
+      <w:r>
+        <w:rPr>
+          <w:rFonts w:asciiTheme="minorHAnsi" w:hAnsiTheme="minorHAnsi" w:cstheme="minorHAnsi"/>
+          <w:sz w:val="20"/>
+          <w:szCs w:val="20"/>
+          <w:lang w:val="en-US"/>
+        </w:rPr>
+        <w:t>                        Console.Write(x + " ");</w:t>
+      </w:r>
+    </w:p>
+    <w:p>
+      <w:pPr>
+        <w:rPr>
+          <w:rFonts w:asciiTheme="minorHAnsi" w:hAnsiTheme="minorHAnsi" w:cstheme="minorHAnsi"/>
+          <w:sz w:val="20"/>
+          <w:szCs w:val="20"/>
+        </w:rPr>
+      </w:pPr>
+      <w:r>
+        <w:rPr>
+          <w:rFonts w:asciiTheme="minorHAnsi" w:hAnsiTheme="minorHAnsi" w:cstheme="minorHAnsi"/>
+          <w:sz w:val="20"/>
+          <w:szCs w:val="20"/>
+          <w:lang w:val="en-US"/>
+        </w:rPr>
+        <w:t xml:space="preserve">                        </w:t>
+      </w:r>
+      <w:r>
+        <w:rPr>
+          <w:rFonts w:asciiTheme="minorHAnsi" w:hAnsiTheme="minorHAnsi" w:cstheme="minorHAnsi"/>
+          <w:sz w:val="20"/>
+          <w:szCs w:val="20"/>
+        </w:rPr>
+        <w:t>}</w:t>
+      </w:r>
+    </w:p>
+    <w:p>
+      <w:pPr>
+        <w:rPr>
+          <w:rFonts w:asciiTheme="minorHAnsi" w:hAnsiTheme="minorHAnsi" w:cstheme="minorHAnsi"/>
+          <w:sz w:val="20"/>
+          <w:szCs w:val="20"/>
+        </w:rPr>
+      </w:pPr>
+      <w:r>
+        <w:rPr>
+          <w:rFonts w:asciiTheme="minorHAnsi" w:hAnsiTheme="minorHAnsi" w:cstheme="minorHAnsi"/>
+          <w:sz w:val="20"/>
+          <w:szCs w:val="20"/>
+          <w:lang w:val="en-US"/>
+        </w:rPr>
+        <w:t> </w:t>
+      </w:r>
+      <w:r>
+        <w:rPr>
+          <w:rFonts w:asciiTheme="minorHAnsi" w:hAnsiTheme="minorHAnsi" w:cstheme="minorHAnsi"/>
+          <w:sz w:val="20"/>
+          <w:szCs w:val="20"/>
+        </w:rPr>
+        <w:t xml:space="preserve"> </w:t>
+      </w:r>
+      <w:r>
+        <w:rPr>
+          <w:rFonts w:asciiTheme="minorHAnsi" w:hAnsiTheme="minorHAnsi" w:cstheme="minorHAnsi"/>
+          <w:sz w:val="20"/>
+          <w:szCs w:val="20"/>
+          <w:lang w:val="en-US"/>
+        </w:rPr>
+        <w:t> </w:t>
+      </w:r>
+      <w:r>
+        <w:rPr>
+          <w:rFonts w:asciiTheme="minorHAnsi" w:hAnsiTheme="minorHAnsi" w:cstheme="minorHAnsi"/>
+          <w:sz w:val="20"/>
+          <w:szCs w:val="20"/>
+        </w:rPr>
+        <w:t xml:space="preserve"> </w:t>
+      </w:r>
+      <w:r>
+        <w:rPr>
+          <w:rFonts w:asciiTheme="minorHAnsi" w:hAnsiTheme="minorHAnsi" w:cstheme="minorHAnsi"/>
+          <w:sz w:val="20"/>
+          <w:szCs w:val="20"/>
+          <w:lang w:val="en-US"/>
+        </w:rPr>
+        <w:t> </w:t>
+      </w:r>
+      <w:r>
+        <w:rPr>
+          <w:rFonts w:asciiTheme="minorHAnsi" w:hAnsiTheme="minorHAnsi" w:cstheme="minorHAnsi"/>
+          <w:sz w:val="20"/>
+          <w:szCs w:val="20"/>
+        </w:rPr>
+        <w:t xml:space="preserve"> </w:t>
+      </w:r>
+      <w:r>
+        <w:rPr>
+          <w:rFonts w:asciiTheme="minorHAnsi" w:hAnsiTheme="minorHAnsi" w:cstheme="minorHAnsi"/>
+          <w:sz w:val="20"/>
+          <w:szCs w:val="20"/>
+          <w:lang w:val="en-US"/>
+        </w:rPr>
+        <w:t> </w:t>
+      </w:r>
+      <w:r>
+        <w:rPr>
+          <w:rFonts w:asciiTheme="minorHAnsi" w:hAnsiTheme="minorHAnsi" w:cstheme="minorHAnsi"/>
+          <w:sz w:val="20"/>
+          <w:szCs w:val="20"/>
+        </w:rPr>
+        <w:t xml:space="preserve"> </w:t>
+      </w:r>
+      <w:r>
+        <w:rPr>
+          <w:rFonts w:asciiTheme="minorHAnsi" w:hAnsiTheme="minorHAnsi" w:cstheme="minorHAnsi"/>
+          <w:sz w:val="20"/>
+          <w:szCs w:val="20"/>
+          <w:lang w:val="en-US"/>
+        </w:rPr>
+        <w:t> </w:t>
+      </w:r>
+      <w:r>
+        <w:rPr>
+          <w:rFonts w:asciiTheme="minorHAnsi" w:hAnsiTheme="minorHAnsi" w:cstheme="minorHAnsi"/>
+          <w:sz w:val="20"/>
+          <w:szCs w:val="20"/>
+        </w:rPr>
+        <w:t xml:space="preserve"> </w:t>
+      </w:r>
+      <w:r>
+        <w:rPr>
+          <w:rFonts w:asciiTheme="minorHAnsi" w:hAnsiTheme="minorHAnsi" w:cstheme="minorHAnsi"/>
+          <w:sz w:val="20"/>
+          <w:szCs w:val="20"/>
+          <w:lang w:val="en-US"/>
+        </w:rPr>
+        <w:t> </w:t>
+      </w:r>
+      <w:r>
+        <w:rPr>
+          <w:rFonts w:asciiTheme="minorHAnsi" w:hAnsiTheme="minorHAnsi" w:cstheme="minorHAnsi"/>
+          <w:sz w:val="20"/>
+          <w:szCs w:val="20"/>
+        </w:rPr>
+        <w:t xml:space="preserve"> </w:t>
+      </w:r>
+      <w:r>
+        <w:rPr>
+          <w:rFonts w:asciiTheme="minorHAnsi" w:hAnsiTheme="minorHAnsi" w:cstheme="minorHAnsi"/>
+          <w:sz w:val="20"/>
+          <w:szCs w:val="20"/>
+          <w:lang w:val="en-US"/>
+        </w:rPr>
+        <w:t> </w:t>
+      </w:r>
+      <w:r>
+        <w:rPr>
+          <w:rFonts w:asciiTheme="minorHAnsi" w:hAnsiTheme="minorHAnsi" w:cstheme="minorHAnsi"/>
+          <w:sz w:val="20"/>
+          <w:szCs w:val="20"/>
+        </w:rPr>
+        <w:t xml:space="preserve"> </w:t>
+      </w:r>
+      <w:r>
+        <w:rPr>
+          <w:rFonts w:asciiTheme="minorHAnsi" w:hAnsiTheme="minorHAnsi" w:cstheme="minorHAnsi"/>
+          <w:sz w:val="20"/>
+          <w:szCs w:val="20"/>
+          <w:lang w:val="en-US"/>
+        </w:rPr>
+        <w:t> </w:t>
+      </w:r>
+      <w:r>
+        <w:rPr>
+          <w:rFonts w:asciiTheme="minorHAnsi" w:hAnsiTheme="minorHAnsi" w:cstheme="minorHAnsi"/>
+          <w:sz w:val="20"/>
+          <w:szCs w:val="20"/>
+        </w:rPr>
+        <w:t xml:space="preserve"> </w:t>
+      </w:r>
+      <w:r>
+        <w:rPr>
+          <w:rFonts w:asciiTheme="minorHAnsi" w:hAnsiTheme="minorHAnsi" w:cstheme="minorHAnsi"/>
+          <w:sz w:val="20"/>
+          <w:szCs w:val="20"/>
+          <w:lang w:val="en-US"/>
+        </w:rPr>
+        <w:t> </w:t>
+      </w:r>
+      <w:r>
+        <w:rPr>
+          <w:rFonts w:asciiTheme="minorHAnsi" w:hAnsiTheme="minorHAnsi" w:cstheme="minorHAnsi"/>
+          <w:sz w:val="20"/>
+          <w:szCs w:val="20"/>
+        </w:rPr>
+        <w:t xml:space="preserve"> </w:t>
+      </w:r>
+      <w:r>
+        <w:rPr>
+          <w:rFonts w:asciiTheme="minorHAnsi" w:hAnsiTheme="minorHAnsi" w:cstheme="minorHAnsi"/>
+          <w:sz w:val="20"/>
+          <w:szCs w:val="20"/>
+          <w:lang w:val="en-US"/>
+        </w:rPr>
+        <w:t> </w:t>
+      </w:r>
+      <w:r>
+        <w:rPr>
+          <w:rFonts w:asciiTheme="minorHAnsi" w:hAnsiTheme="minorHAnsi" w:cstheme="minorHAnsi"/>
+          <w:sz w:val="20"/>
+          <w:szCs w:val="20"/>
+        </w:rPr>
+        <w:t xml:space="preserve"> </w:t>
+      </w:r>
+      <w:r>
+        <w:rPr>
+          <w:rFonts w:asciiTheme="minorHAnsi" w:hAnsiTheme="minorHAnsi" w:cstheme="minorHAnsi"/>
+          <w:sz w:val="20"/>
+          <w:szCs w:val="20"/>
+          <w:lang w:val="en-US"/>
+        </w:rPr>
+        <w:t> </w:t>
+      </w:r>
+      <w:r>
+        <w:rPr>
+          <w:rFonts w:asciiTheme="minorHAnsi" w:hAnsiTheme="minorHAnsi" w:cstheme="minorHAnsi"/>
+          <w:sz w:val="20"/>
+          <w:szCs w:val="20"/>
+        </w:rPr>
+        <w:t xml:space="preserve"> </w:t>
+      </w:r>
+      <w:r>
+        <w:rPr>
+          <w:rFonts w:asciiTheme="minorHAnsi" w:hAnsiTheme="minorHAnsi" w:cstheme="minorHAnsi"/>
+          <w:sz w:val="20"/>
+          <w:szCs w:val="20"/>
+          <w:lang w:val="en-US"/>
+        </w:rPr>
+        <w:t> </w:t>
+      </w:r>
+      <w:r>
+        <w:rPr>
+          <w:rFonts w:asciiTheme="minorHAnsi" w:hAnsiTheme="minorHAnsi" w:cstheme="minorHAnsi"/>
+          <w:sz w:val="20"/>
+          <w:szCs w:val="20"/>
+        </w:rPr>
+        <w:t xml:space="preserve"> </w:t>
+      </w:r>
+      <w:r>
+        <w:rPr>
+          <w:rFonts w:asciiTheme="minorHAnsi" w:hAnsiTheme="minorHAnsi" w:cstheme="minorHAnsi"/>
+          <w:sz w:val="20"/>
+          <w:szCs w:val="20"/>
+          <w:lang w:val="en-US"/>
+        </w:rPr>
+        <w:t>Console</w:t>
+      </w:r>
+      <w:r>
+        <w:rPr>
+          <w:rFonts w:asciiTheme="minorHAnsi" w:hAnsiTheme="minorHAnsi" w:cstheme="minorHAnsi"/>
+          <w:sz w:val="20"/>
+          <w:szCs w:val="20"/>
+        </w:rPr>
+        <w:t>.</w:t>
+      </w:r>
+      <w:r>
+        <w:rPr>
+          <w:rFonts w:asciiTheme="minorHAnsi" w:hAnsiTheme="minorHAnsi" w:cstheme="minorHAnsi"/>
+          <w:sz w:val="20"/>
+          <w:szCs w:val="20"/>
+          <w:lang w:val="en-US"/>
+        </w:rPr>
+        <w:t>WriteLine</w:t>
+      </w:r>
+      <w:r>
+        <w:rPr>
+          <w:rFonts w:asciiTheme="minorHAnsi" w:hAnsiTheme="minorHAnsi" w:cstheme="minorHAnsi"/>
+          <w:sz w:val="20"/>
+          <w:szCs w:val="20"/>
+        </w:rPr>
+        <w:t>();</w:t>
+      </w:r>
+    </w:p>
+    <w:p>
+      <w:pPr>
+        <w:rPr>
+          <w:rFonts w:asciiTheme="minorHAnsi" w:hAnsiTheme="minorHAnsi" w:cstheme="minorHAnsi"/>
+          <w:sz w:val="20"/>
+          <w:szCs w:val="20"/>
+        </w:rPr>
+      </w:pPr>
+      <w:r>
+        <w:rPr>
+          <w:rFonts w:asciiTheme="minorHAnsi" w:hAnsiTheme="minorHAnsi" w:cstheme="minorHAnsi"/>
+          <w:sz w:val="20"/>
+          <w:szCs w:val="20"/>
+          <w:lang w:val="en-US"/>
+        </w:rPr>
+        <w:t> </w:t>
+      </w:r>
+      <w:r>
+        <w:rPr>
+          <w:rFonts w:asciiTheme="minorHAnsi" w:hAnsiTheme="minorHAnsi" w:cstheme="minorHAnsi"/>
+          <w:sz w:val="20"/>
+          <w:szCs w:val="20"/>
+        </w:rPr>
+        <w:t xml:space="preserve"> </w:t>
+      </w:r>
+      <w:r>
+        <w:rPr>
+          <w:rFonts w:asciiTheme="minorHAnsi" w:hAnsiTheme="minorHAnsi" w:cstheme="minorHAnsi"/>
+          <w:sz w:val="20"/>
+          <w:szCs w:val="20"/>
+          <w:lang w:val="en-US"/>
+        </w:rPr>
+        <w:t> </w:t>
+      </w:r>
+      <w:r>
+        <w:rPr>
+          <w:rFonts w:asciiTheme="minorHAnsi" w:hAnsiTheme="minorHAnsi" w:cstheme="minorHAnsi"/>
+          <w:sz w:val="20"/>
+          <w:szCs w:val="20"/>
+        </w:rPr>
+        <w:t xml:space="preserve"> </w:t>
+      </w:r>
+      <w:r>
+        <w:rPr>
+          <w:rFonts w:asciiTheme="minorHAnsi" w:hAnsiTheme="minorHAnsi" w:cstheme="minorHAnsi"/>
+          <w:sz w:val="20"/>
+          <w:szCs w:val="20"/>
+          <w:lang w:val="en-US"/>
+        </w:rPr>
+        <w:t> </w:t>
+      </w:r>
+      <w:r>
+        <w:rPr>
+          <w:rFonts w:asciiTheme="minorHAnsi" w:hAnsiTheme="minorHAnsi" w:cstheme="minorHAnsi"/>
+          <w:sz w:val="20"/>
+          <w:szCs w:val="20"/>
+        </w:rPr>
+        <w:t xml:space="preserve"> </w:t>
+      </w:r>
+      <w:r>
+        <w:rPr>
+          <w:rFonts w:asciiTheme="minorHAnsi" w:hAnsiTheme="minorHAnsi" w:cstheme="minorHAnsi"/>
+          <w:sz w:val="20"/>
+          <w:szCs w:val="20"/>
+          <w:lang w:val="en-US"/>
+        </w:rPr>
+        <w:t> </w:t>
+      </w:r>
+      <w:r>
+        <w:rPr>
+          <w:rFonts w:asciiTheme="minorHAnsi" w:hAnsiTheme="minorHAnsi" w:cstheme="minorHAnsi"/>
+          <w:sz w:val="20"/>
+          <w:szCs w:val="20"/>
+        </w:rPr>
+        <w:t xml:space="preserve"> </w:t>
+      </w:r>
+      <w:r>
+        <w:rPr>
+          <w:rFonts w:asciiTheme="minorHAnsi" w:hAnsiTheme="minorHAnsi" w:cstheme="minorHAnsi"/>
+          <w:sz w:val="20"/>
+          <w:szCs w:val="20"/>
+          <w:lang w:val="en-US"/>
+        </w:rPr>
+        <w:t> </w:t>
+      </w:r>
+      <w:r>
+        <w:rPr>
+          <w:rFonts w:asciiTheme="minorHAnsi" w:hAnsiTheme="minorHAnsi" w:cstheme="minorHAnsi"/>
+          <w:sz w:val="20"/>
+          <w:szCs w:val="20"/>
+        </w:rPr>
+        <w:t xml:space="preserve"> </w:t>
+      </w:r>
+      <w:r>
+        <w:rPr>
+          <w:rFonts w:asciiTheme="minorHAnsi" w:hAnsiTheme="minorHAnsi" w:cstheme="minorHAnsi"/>
+          <w:sz w:val="20"/>
+          <w:szCs w:val="20"/>
+          <w:lang w:val="en-US"/>
+        </w:rPr>
+        <w:t> </w:t>
+      </w:r>
+      <w:r>
+        <w:rPr>
+          <w:rFonts w:asciiTheme="minorHAnsi" w:hAnsiTheme="minorHAnsi" w:cstheme="minorHAnsi"/>
+          <w:sz w:val="20"/>
+          <w:szCs w:val="20"/>
+        </w:rPr>
+        <w:t xml:space="preserve"> </w:t>
+      </w:r>
+      <w:r>
+        <w:rPr>
+          <w:rFonts w:asciiTheme="minorHAnsi" w:hAnsiTheme="minorHAnsi" w:cstheme="minorHAnsi"/>
+          <w:sz w:val="20"/>
+          <w:szCs w:val="20"/>
+          <w:lang w:val="en-US"/>
+        </w:rPr>
+        <w:t> </w:t>
+      </w:r>
+      <w:r>
+        <w:rPr>
+          <w:rFonts w:asciiTheme="minorHAnsi" w:hAnsiTheme="minorHAnsi" w:cstheme="minorHAnsi"/>
+          <w:sz w:val="20"/>
+          <w:szCs w:val="20"/>
+        </w:rPr>
+        <w:t xml:space="preserve"> </w:t>
+      </w:r>
+      <w:r>
+        <w:rPr>
+          <w:rFonts w:asciiTheme="minorHAnsi" w:hAnsiTheme="minorHAnsi" w:cstheme="minorHAnsi"/>
+          <w:sz w:val="20"/>
+          <w:szCs w:val="20"/>
+          <w:lang w:val="en-US"/>
+        </w:rPr>
+        <w:t> </w:t>
+      </w:r>
+      <w:r>
+        <w:rPr>
+          <w:rFonts w:asciiTheme="minorHAnsi" w:hAnsiTheme="minorHAnsi" w:cstheme="minorHAnsi"/>
+          <w:sz w:val="20"/>
+          <w:szCs w:val="20"/>
+        </w:rPr>
+        <w:t xml:space="preserve"> </w:t>
+      </w:r>
+      <w:r>
+        <w:rPr>
+          <w:rFonts w:asciiTheme="minorHAnsi" w:hAnsiTheme="minorHAnsi" w:cstheme="minorHAnsi"/>
+          <w:sz w:val="20"/>
+          <w:szCs w:val="20"/>
+          <w:lang w:val="en-US"/>
+        </w:rPr>
+        <w:t> </w:t>
+      </w:r>
+      <w:r>
+        <w:rPr>
+          <w:rFonts w:asciiTheme="minorHAnsi" w:hAnsiTheme="minorHAnsi" w:cstheme="minorHAnsi"/>
+          <w:sz w:val="20"/>
+          <w:szCs w:val="20"/>
+        </w:rPr>
+        <w:t xml:space="preserve"> </w:t>
+      </w:r>
+      <w:r>
+        <w:rPr>
+          <w:rFonts w:asciiTheme="minorHAnsi" w:hAnsiTheme="minorHAnsi" w:cstheme="minorHAnsi"/>
+          <w:sz w:val="20"/>
+          <w:szCs w:val="20"/>
+          <w:lang w:val="en-US"/>
+        </w:rPr>
+        <w:t> </w:t>
+      </w:r>
+      <w:r>
+        <w:rPr>
+          <w:rFonts w:asciiTheme="minorHAnsi" w:hAnsiTheme="minorHAnsi" w:cstheme="minorHAnsi"/>
+          <w:sz w:val="20"/>
+          <w:szCs w:val="20"/>
+        </w:rPr>
+        <w:t xml:space="preserve"> }</w:t>
+      </w:r>
+    </w:p>
+    <w:p>
+      <w:pPr>
+        <w:rPr>
+          <w:sz w:val="28"/>
+          <w:szCs w:val="28"/>
+        </w:rPr>
+      </w:pPr>
+      <w:r>
+        <w:rPr>
+          <w:rFonts w:asciiTheme="minorHAnsi" w:hAnsiTheme="minorHAnsi" w:cstheme="minorHAnsi"/>
+          <w:sz w:val="20"/>
+          <w:szCs w:val="20"/>
+        </w:rPr>
+        <w:tab/>
+      </w:r>
+      <w:r>
+        <w:rPr>
+          <w:sz w:val="28"/>
+          <w:szCs w:val="28"/>
+        </w:rPr>
+        <w:t xml:space="preserve">6. </w:t>
+      </w:r>
+      <w:r>
+        <w:rPr>
+          <w:sz w:val="28"/>
+          <w:szCs w:val="28"/>
+        </w:rPr>
+        <w:t>Несмотря на то что данный подход нагляден, он не удобен для заполнения массива большим количеством значений.</w:t>
+      </w:r>
+    </w:p>
+    <w:p>
+      <w:pPr>
+        <w:rPr>
+          <w:sz w:val="28"/>
+          <w:szCs w:val="28"/>
+        </w:rPr>
+      </w:pPr>
+      <w:r>
+        <w:rPr>
+          <w:sz w:val="28"/>
+          <w:szCs w:val="28"/>
+        </w:rPr>
+        <w:tab/>
+        <w:t xml:space="preserve">7. </w:t>
+      </w:r>
+      <w:r>
+        <w:rPr>
+          <w:sz w:val="28"/>
+          <w:szCs w:val="28"/>
+          <w:lang w:val="en-US"/>
+        </w:rPr>
+        <w:t>Array</w:t>
+      </w:r>
+      <w:r>
+        <w:rPr>
+          <w:sz w:val="28"/>
+          <w:szCs w:val="28"/>
+        </w:rPr>
+        <w:t>.</w:t>
+      </w:r>
+      <w:r>
+        <w:rPr>
+          <w:sz w:val="28"/>
+          <w:szCs w:val="28"/>
+          <w:lang w:val="en-US"/>
+        </w:rPr>
+        <w:t>Resize</w:t>
+      </w:r>
+      <w:r>
+        <w:rPr>
+          <w:sz w:val="28"/>
+          <w:szCs w:val="28"/>
+        </w:rPr>
+        <w:t>(</w:t>
+      </w:r>
+      <w:r>
+        <w:rPr>
+          <w:sz w:val="28"/>
+          <w:szCs w:val="28"/>
+          <w:lang w:val="en-US"/>
+        </w:rPr>
+        <w:t>ref</w:t>
+      </w:r>
+      <w:r>
+        <w:rPr>
+          <w:sz w:val="28"/>
+          <w:szCs w:val="28"/>
+        </w:rPr>
+        <w:t xml:space="preserve"> </w:t>
+      </w:r>
+      <w:r>
+        <w:rPr>
+          <w:sz w:val="28"/>
+          <w:szCs w:val="28"/>
+        </w:rPr>
+        <w:t>«название массива»</w:t>
+      </w:r>
+      <w:r>
+        <w:rPr>
+          <w:sz w:val="28"/>
+          <w:szCs w:val="28"/>
+        </w:rPr>
+        <w:t xml:space="preserve">, </w:t>
+      </w:r>
+      <w:r>
+        <w:rPr>
+          <w:sz w:val="28"/>
+          <w:szCs w:val="28"/>
+        </w:rPr>
+        <w:t>«кол-во элем. нового массива»</w:t>
+      </w:r>
+      <w:r>
+        <w:rPr>
+          <w:sz w:val="28"/>
+          <w:szCs w:val="28"/>
+        </w:rPr>
+        <w:t>)</w:t>
+      </w:r>
+    </w:p>
+    <w:p>
+      <w:pPr>
+        <w:rPr>
+          <w:sz w:val="28"/>
+          <w:szCs w:val="28"/>
+        </w:rPr>
+      </w:pPr>
+      <w:r>
+        <w:rPr>
+          <w:sz w:val="28"/>
+          <w:szCs w:val="28"/>
+        </w:rPr>
+        <w:tab/>
+        <w:t>8. В результате работы программы в консоль</w:t>
+      </w:r>
+      <w:r>
+        <w:rPr>
+          <w:sz w:val="28"/>
+          <w:szCs w:val="28"/>
+        </w:rPr>
+        <w:t xml:space="preserve"> </w:t>
+      </w:r>
+      <w:r>
+        <w:rPr>
+          <w:sz w:val="28"/>
+          <w:szCs w:val="28"/>
+        </w:rPr>
+        <w:t xml:space="preserve">будет выведено </w:t>
+      </w:r>
+      <w:r>
+        <w:rPr>
+          <w:sz w:val="28"/>
+          <w:szCs w:val="28"/>
+        </w:rPr>
+        <w:t>18</w:t>
+      </w:r>
+      <w:r>
+        <w:rPr>
+          <w:sz w:val="28"/>
+          <w:szCs w:val="28"/>
+        </w:rPr>
+        <w:t>0</w:t>
+      </w:r>
+    </w:p>
+    <w:p>
+      <w:pPr>
+        <w:rPr>
+          <w:sz w:val="28"/>
+          <w:szCs w:val="28"/>
         </w:rPr>
       </w:pPr>
     </w:p>
@@ -3968,6 +5236,7 @@
   <w:style w:type="character" w:default="1" w:styleId="a0">
     <w:name w:val="Default Paragraph Font"/>
     <w:uiPriority w:val="1"/>
+    <w:semiHidden/>
     <w:unhideWhenUsed/>
   </w:style>
   <w:style w:type="table" w:default="1" w:styleId="a1">

--- a/Отчёты по C#/Отчёт №5.docx
+++ b/Отчёты по C#/Отчёт №5.docx
@@ -160,8 +160,6 @@
         </w:rPr>
         <w:t xml:space="preserve">                                      </w:t>
       </w:r>
-      <w:bookmarkStart w:id="0" w:name="_GoBack"/>
-      <w:bookmarkEnd w:id="0"/>
       <w:r>
         <w:rPr>
           <w:b/>
@@ -3874,6 +3872,54 @@
       </w:pPr>
       <w:r>
         <w:rPr>
+          <w:noProof/>
+        </w:rPr>
+        <w:drawing>
+          <wp:inline distT="0" distB="0" distL="0" distR="0" wp14:anchorId="71A1DDCE" wp14:editId="54FFE494">
+            <wp:extent cx="5940425" cy="554990"/>
+            <wp:effectExtent l="0" t="0" r="3175" b="0"/>
+            <wp:docPr id="7" name="Рисунок 7"/>
+            <wp:cNvGraphicFramePr>
+              <a:graphicFrameLocks xmlns:a="http://schemas.openxmlformats.org/drawingml/2006/main" noChangeAspect="1"/>
+            </wp:cNvGraphicFramePr>
+            <a:graphic xmlns:a="http://schemas.openxmlformats.org/drawingml/2006/main">
+              <a:graphicData uri="http://schemas.openxmlformats.org/drawingml/2006/picture">
+                <pic:pic xmlns:pic="http://schemas.openxmlformats.org/drawingml/2006/picture">
+                  <pic:nvPicPr>
+                    <pic:cNvPr id="1" name=""/>
+                    <pic:cNvPicPr/>
+                  </pic:nvPicPr>
+                  <pic:blipFill>
+                    <a:blip r:embed="rId8"/>
+                    <a:stretch>
+                      <a:fillRect/>
+                    </a:stretch>
+                  </pic:blipFill>
+                  <pic:spPr>
+                    <a:xfrm>
+                      <a:off x="0" y="0"/>
+                      <a:ext cx="5940425" cy="554990"/>
+                    </a:xfrm>
+                    <a:prstGeom prst="rect">
+                      <a:avLst/>
+                    </a:prstGeom>
+                  </pic:spPr>
+                </pic:pic>
+              </a:graphicData>
+            </a:graphic>
+          </wp:inline>
+        </w:drawing>
+      </w:r>
+    </w:p>
+    <w:p>
+      <w:pPr>
+        <w:rPr>
+          <w:sz w:val="28"/>
+          <w:szCs w:val="28"/>
+        </w:rPr>
+      </w:pPr>
+      <w:r>
+        <w:rPr>
           <w:sz w:val="28"/>
           <w:szCs w:val="28"/>
         </w:rPr>
@@ -3893,7 +3939,46 @@
           <w:szCs w:val="28"/>
         </w:rPr>
         <w:tab/>
-        <w:t xml:space="preserve">1. </w:t>
+      </w:r>
+      <w:r>
+        <w:rPr>
+          <w:noProof/>
+        </w:rPr>
+        <w:drawing>
+          <wp:inline distT="0" distB="0" distL="0" distR="0" wp14:anchorId="67FB439C" wp14:editId="2D5D9B07">
+            <wp:extent cx="3114286" cy="1257143"/>
+            <wp:effectExtent l="0" t="0" r="0" b="635"/>
+            <wp:docPr id="5" name="Рисунок 5"/>
+            <wp:cNvGraphicFramePr>
+              <a:graphicFrameLocks xmlns:a="http://schemas.openxmlformats.org/drawingml/2006/main" noChangeAspect="1"/>
+            </wp:cNvGraphicFramePr>
+            <a:graphic xmlns:a="http://schemas.openxmlformats.org/drawingml/2006/main">
+              <a:graphicData uri="http://schemas.openxmlformats.org/drawingml/2006/picture">
+                <pic:pic xmlns:pic="http://schemas.openxmlformats.org/drawingml/2006/picture">
+                  <pic:nvPicPr>
+                    <pic:cNvPr id="1" name=""/>
+                    <pic:cNvPicPr/>
+                  </pic:nvPicPr>
+                  <pic:blipFill>
+                    <a:blip r:embed="rId9"/>
+                    <a:stretch>
+                      <a:fillRect/>
+                    </a:stretch>
+                  </pic:blipFill>
+                  <pic:spPr>
+                    <a:xfrm>
+                      <a:off x="0" y="0"/>
+                      <a:ext cx="3114286" cy="1257143"/>
+                    </a:xfrm>
+                    <a:prstGeom prst="rect">
+                      <a:avLst/>
+                    </a:prstGeom>
+                  </pic:spPr>
+                </pic:pic>
+              </a:graphicData>
+            </a:graphic>
+          </wp:inline>
+        </w:drawing>
       </w:r>
     </w:p>
     <w:p>
@@ -3912,17 +3997,122 @@
       </w:r>
       <w:r>
         <w:rPr>
-          <w:sz w:val="28"/>
-          <w:szCs w:val="28"/>
-        </w:rPr>
-        <w:t>2.</w:t>
-      </w:r>
-      <w:r>
-        <w:rPr>
-          <w:sz w:val="28"/>
-          <w:szCs w:val="28"/>
-        </w:rPr>
-        <w:t xml:space="preserve"> В результате работы программы </w:t>
+          <w:noProof/>
+        </w:rPr>
+        <w:drawing>
+          <wp:inline distT="0" distB="0" distL="0" distR="0" wp14:anchorId="438EB955" wp14:editId="5568D60F">
+            <wp:extent cx="2200000" cy="628571"/>
+            <wp:effectExtent l="0" t="0" r="0" b="635"/>
+            <wp:docPr id="6" name="Рисунок 6"/>
+            <wp:cNvGraphicFramePr>
+              <a:graphicFrameLocks xmlns:a="http://schemas.openxmlformats.org/drawingml/2006/main" noChangeAspect="1"/>
+            </wp:cNvGraphicFramePr>
+            <a:graphic xmlns:a="http://schemas.openxmlformats.org/drawingml/2006/main">
+              <a:graphicData uri="http://schemas.openxmlformats.org/drawingml/2006/picture">
+                <pic:pic xmlns:pic="http://schemas.openxmlformats.org/drawingml/2006/picture">
+                  <pic:nvPicPr>
+                    <pic:cNvPr id="1" name=""/>
+                    <pic:cNvPicPr/>
+                  </pic:nvPicPr>
+                  <pic:blipFill>
+                    <a:blip r:embed="rId10"/>
+                    <a:stretch>
+                      <a:fillRect/>
+                    </a:stretch>
+                  </pic:blipFill>
+                  <pic:spPr>
+                    <a:xfrm>
+                      <a:off x="0" y="0"/>
+                      <a:ext cx="2200000" cy="628571"/>
+                    </a:xfrm>
+                    <a:prstGeom prst="rect">
+                      <a:avLst/>
+                    </a:prstGeom>
+                  </pic:spPr>
+                </pic:pic>
+              </a:graphicData>
+            </a:graphic>
+          </wp:inline>
+        </w:drawing>
+      </w:r>
+    </w:p>
+    <w:p>
+      <w:pPr>
+        <w:rPr>
+          <w:sz w:val="28"/>
+          <w:szCs w:val="28"/>
+        </w:rPr>
+      </w:pPr>
+    </w:p>
+    <w:p>
+      <w:pPr>
+        <w:rPr>
+          <w:sz w:val="28"/>
+          <w:szCs w:val="28"/>
+        </w:rPr>
+      </w:pPr>
+      <w:r>
+        <w:rPr>
+          <w:noProof/>
+        </w:rPr>
+        <w:lastRenderedPageBreak/>
+        <w:drawing>
+          <wp:inline distT="0" distB="0" distL="0" distR="0" wp14:anchorId="14694760" wp14:editId="25E3E5C6">
+            <wp:extent cx="5171429" cy="2504762"/>
+            <wp:effectExtent l="0" t="0" r="0" b="0"/>
+            <wp:docPr id="8" name="Рисунок 8"/>
+            <wp:cNvGraphicFramePr>
+              <a:graphicFrameLocks xmlns:a="http://schemas.openxmlformats.org/drawingml/2006/main" noChangeAspect="1"/>
+            </wp:cNvGraphicFramePr>
+            <a:graphic xmlns:a="http://schemas.openxmlformats.org/drawingml/2006/main">
+              <a:graphicData uri="http://schemas.openxmlformats.org/drawingml/2006/picture">
+                <pic:pic xmlns:pic="http://schemas.openxmlformats.org/drawingml/2006/picture">
+                  <pic:nvPicPr>
+                    <pic:cNvPr id="1" name=""/>
+                    <pic:cNvPicPr/>
+                  </pic:nvPicPr>
+                  <pic:blipFill>
+                    <a:blip r:embed="rId11"/>
+                    <a:stretch>
+                      <a:fillRect/>
+                    </a:stretch>
+                  </pic:blipFill>
+                  <pic:spPr>
+                    <a:xfrm>
+                      <a:off x="0" y="0"/>
+                      <a:ext cx="5171429" cy="2504762"/>
+                    </a:xfrm>
+                    <a:prstGeom prst="rect">
+                      <a:avLst/>
+                    </a:prstGeom>
+                  </pic:spPr>
+                </pic:pic>
+              </a:graphicData>
+            </a:graphic>
+          </wp:inline>
+        </w:drawing>
+      </w:r>
+    </w:p>
+    <w:p>
+      <w:pPr>
+        <w:rPr>
+          <w:sz w:val="28"/>
+          <w:szCs w:val="28"/>
+        </w:rPr>
+      </w:pPr>
+      <w:r>
+        <w:rPr>
+          <w:sz w:val="28"/>
+          <w:szCs w:val="28"/>
+        </w:rPr>
+        <w:tab/>
+      </w:r>
+      <w:r>
+        <w:rPr>
+          <w:sz w:val="28"/>
+          <w:szCs w:val="28"/>
+        </w:rPr>
+        <w:t xml:space="preserve">В результате работы программы </w:t>
       </w:r>
       <w:r>
         <w:rPr>
@@ -3953,43 +4143,1055 @@
           <w:szCs w:val="28"/>
         </w:rPr>
       </w:pPr>
+    </w:p>
+    <w:p>
+      <w:pPr>
+        <w:rPr>
+          <w:sz w:val="28"/>
+          <w:szCs w:val="28"/>
+        </w:rPr>
+      </w:pPr>
+      <w:r>
+        <w:rPr>
+          <w:noProof/>
+        </w:rPr>
+        <w:drawing>
+          <wp:inline distT="0" distB="0" distL="0" distR="0" wp14:anchorId="631B6CD6" wp14:editId="2E2B3213">
+            <wp:extent cx="5152381" cy="2085714"/>
+            <wp:effectExtent l="0" t="0" r="0" b="0"/>
+            <wp:docPr id="9" name="Рисунок 9"/>
+            <wp:cNvGraphicFramePr>
+              <a:graphicFrameLocks xmlns:a="http://schemas.openxmlformats.org/drawingml/2006/main" noChangeAspect="1"/>
+            </wp:cNvGraphicFramePr>
+            <a:graphic xmlns:a="http://schemas.openxmlformats.org/drawingml/2006/main">
+              <a:graphicData uri="http://schemas.openxmlformats.org/drawingml/2006/picture">
+                <pic:pic xmlns:pic="http://schemas.openxmlformats.org/drawingml/2006/picture">
+                  <pic:nvPicPr>
+                    <pic:cNvPr id="1" name=""/>
+                    <pic:cNvPicPr/>
+                  </pic:nvPicPr>
+                  <pic:blipFill>
+                    <a:blip r:embed="rId12"/>
+                    <a:stretch>
+                      <a:fillRect/>
+                    </a:stretch>
+                  </pic:blipFill>
+                  <pic:spPr>
+                    <a:xfrm>
+                      <a:off x="0" y="0"/>
+                      <a:ext cx="5152381" cy="2085714"/>
+                    </a:xfrm>
+                    <a:prstGeom prst="rect">
+                      <a:avLst/>
+                    </a:prstGeom>
+                  </pic:spPr>
+                </pic:pic>
+              </a:graphicData>
+            </a:graphic>
+          </wp:inline>
+        </w:drawing>
+      </w:r>
+    </w:p>
+    <w:p>
+      <w:pPr>
+        <w:rPr>
+          <w:sz w:val="28"/>
+          <w:szCs w:val="28"/>
+        </w:rPr>
+      </w:pPr>
+      <w:r>
+        <w:rPr>
+          <w:sz w:val="28"/>
+          <w:szCs w:val="28"/>
+        </w:rPr>
+        <w:t>В результате работы программы в консоль</w:t>
+      </w:r>
+      <w:r>
+        <w:rPr>
+          <w:sz w:val="28"/>
+          <w:szCs w:val="28"/>
+        </w:rPr>
+        <w:t xml:space="preserve"> </w:t>
+      </w:r>
+      <w:r>
+        <w:rPr>
+          <w:sz w:val="28"/>
+          <w:szCs w:val="28"/>
+        </w:rPr>
+        <w:t>будет выведено 9</w:t>
+      </w:r>
+    </w:p>
+    <w:p>
+      <w:pPr>
+        <w:rPr>
+          <w:sz w:val="28"/>
+          <w:szCs w:val="28"/>
+        </w:rPr>
+      </w:pPr>
+    </w:p>
+    <w:p>
+      <w:pPr>
+        <w:rPr>
+          <w:sz w:val="28"/>
+          <w:szCs w:val="28"/>
+        </w:rPr>
+      </w:pPr>
+      <w:r>
+        <w:rPr>
+          <w:noProof/>
+        </w:rPr>
+        <w:drawing>
+          <wp:inline distT="0" distB="0" distL="0" distR="0" wp14:anchorId="3F24EFFE" wp14:editId="0717ACA2">
+            <wp:extent cx="5257143" cy="3142857"/>
+            <wp:effectExtent l="0" t="0" r="1270" b="635"/>
+            <wp:docPr id="10" name="Рисунок 10"/>
+            <wp:cNvGraphicFramePr>
+              <a:graphicFrameLocks xmlns:a="http://schemas.openxmlformats.org/drawingml/2006/main" noChangeAspect="1"/>
+            </wp:cNvGraphicFramePr>
+            <a:graphic xmlns:a="http://schemas.openxmlformats.org/drawingml/2006/main">
+              <a:graphicData uri="http://schemas.openxmlformats.org/drawingml/2006/picture">
+                <pic:pic xmlns:pic="http://schemas.openxmlformats.org/drawingml/2006/picture">
+                  <pic:nvPicPr>
+                    <pic:cNvPr id="1" name=""/>
+                    <pic:cNvPicPr/>
+                  </pic:nvPicPr>
+                  <pic:blipFill>
+                    <a:blip r:embed="rId13"/>
+                    <a:stretch>
+                      <a:fillRect/>
+                    </a:stretch>
+                  </pic:blipFill>
+                  <pic:spPr>
+                    <a:xfrm>
+                      <a:off x="0" y="0"/>
+                      <a:ext cx="5257143" cy="3142857"/>
+                    </a:xfrm>
+                    <a:prstGeom prst="rect">
+                      <a:avLst/>
+                    </a:prstGeom>
+                  </pic:spPr>
+                </pic:pic>
+              </a:graphicData>
+            </a:graphic>
+          </wp:inline>
+        </w:drawing>
+      </w:r>
+    </w:p>
+    <w:p>
+      <w:pPr>
+        <w:rPr>
+          <w:sz w:val="28"/>
+          <w:szCs w:val="28"/>
+        </w:rPr>
+      </w:pPr>
+      <w:r>
+        <w:rPr>
+          <w:sz w:val="28"/>
+          <w:szCs w:val="28"/>
+        </w:rPr>
+        <w:t xml:space="preserve">  </w:t>
+      </w:r>
+      <w:r>
+        <w:rPr>
+          <w:sz w:val="28"/>
+          <w:szCs w:val="28"/>
+        </w:rPr>
+        <w:t>В результате работы программы в консоль</w:t>
+      </w:r>
+      <w:r>
+        <w:rPr>
+          <w:sz w:val="28"/>
+          <w:szCs w:val="28"/>
+        </w:rPr>
+        <w:t xml:space="preserve"> </w:t>
+      </w:r>
+      <w:r>
+        <w:rPr>
+          <w:sz w:val="28"/>
+          <w:szCs w:val="28"/>
+        </w:rPr>
+        <w:t>будет выведено 0</w:t>
+      </w:r>
+    </w:p>
+    <w:p>
+      <w:pPr>
+        <w:rPr>
+          <w:sz w:val="28"/>
+          <w:szCs w:val="28"/>
+        </w:rPr>
+      </w:pPr>
+    </w:p>
+    <w:p>
+      <w:pPr>
+        <w:rPr>
+          <w:sz w:val="28"/>
+          <w:szCs w:val="28"/>
+        </w:rPr>
+      </w:pPr>
+      <w:r>
+        <w:rPr>
+          <w:noProof/>
+        </w:rPr>
+        <w:lastRenderedPageBreak/>
+        <w:drawing>
+          <wp:inline distT="0" distB="0" distL="0" distR="0" wp14:anchorId="3CAB2B74" wp14:editId="307E95AD">
+            <wp:extent cx="5940425" cy="514350"/>
+            <wp:effectExtent l="0" t="0" r="3175" b="0"/>
+            <wp:docPr id="11" name="Рисунок 11"/>
+            <wp:cNvGraphicFramePr>
+              <a:graphicFrameLocks xmlns:a="http://schemas.openxmlformats.org/drawingml/2006/main" noChangeAspect="1"/>
+            </wp:cNvGraphicFramePr>
+            <a:graphic xmlns:a="http://schemas.openxmlformats.org/drawingml/2006/main">
+              <a:graphicData uri="http://schemas.openxmlformats.org/drawingml/2006/picture">
+                <pic:pic xmlns:pic="http://schemas.openxmlformats.org/drawingml/2006/picture">
+                  <pic:nvPicPr>
+                    <pic:cNvPr id="1" name=""/>
+                    <pic:cNvPicPr/>
+                  </pic:nvPicPr>
+                  <pic:blipFill>
+                    <a:blip r:embed="rId14"/>
+                    <a:stretch>
+                      <a:fillRect/>
+                    </a:stretch>
+                  </pic:blipFill>
+                  <pic:spPr>
+                    <a:xfrm>
+                      <a:off x="0" y="0"/>
+                      <a:ext cx="5940425" cy="514350"/>
+                    </a:xfrm>
+                    <a:prstGeom prst="rect">
+                      <a:avLst/>
+                    </a:prstGeom>
+                  </pic:spPr>
+                </pic:pic>
+              </a:graphicData>
+            </a:graphic>
+          </wp:inline>
+        </w:drawing>
+      </w:r>
+    </w:p>
+    <w:p>
+      <w:pPr>
+        <w:rPr>
+          <w:rFonts w:asciiTheme="minorHAnsi" w:hAnsiTheme="minorHAnsi" w:cstheme="minorHAnsi"/>
+          <w:sz w:val="20"/>
+          <w:szCs w:val="20"/>
+          <w:lang w:val="en-US"/>
+        </w:rPr>
+      </w:pPr>
       <w:r>
         <w:rPr>
           <w:sz w:val="28"/>
           <w:szCs w:val="28"/>
         </w:rPr>
         <w:tab/>
-        <w:t>3. В результате работы программы в консоль</w:t>
-      </w:r>
-      <w:r>
-        <w:rPr>
-          <w:sz w:val="28"/>
-          <w:szCs w:val="28"/>
+      </w:r>
+      <w:r>
+        <w:rPr>
+          <w:rFonts w:asciiTheme="minorHAnsi" w:hAnsiTheme="minorHAnsi" w:cstheme="minorHAnsi"/>
+          <w:sz w:val="20"/>
+          <w:szCs w:val="20"/>
+          <w:lang w:val="en-US"/>
+        </w:rPr>
+        <w:t xml:space="preserve">Random r = new Random();                               </w:t>
+      </w:r>
+    </w:p>
+    <w:p>
+      <w:pPr>
+        <w:rPr>
+          <w:rFonts w:asciiTheme="minorHAnsi" w:hAnsiTheme="minorHAnsi" w:cstheme="minorHAnsi"/>
+          <w:sz w:val="20"/>
+          <w:szCs w:val="20"/>
+          <w:lang w:val="en-US"/>
+        </w:rPr>
+      </w:pPr>
+      <w:r>
+        <w:rPr>
+          <w:rFonts w:asciiTheme="minorHAnsi" w:hAnsiTheme="minorHAnsi" w:cstheme="minorHAnsi"/>
+          <w:sz w:val="20"/>
+          <w:szCs w:val="20"/>
+          <w:lang w:val="en-US"/>
+        </w:rPr>
+        <w:t>                    int x = 0;</w:t>
+      </w:r>
+    </w:p>
+    <w:p>
+      <w:pPr>
+        <w:rPr>
+          <w:rFonts w:asciiTheme="minorHAnsi" w:hAnsiTheme="minorHAnsi" w:cstheme="minorHAnsi"/>
+          <w:sz w:val="20"/>
+          <w:szCs w:val="20"/>
+          <w:lang w:val="en-US"/>
+        </w:rPr>
+      </w:pPr>
+      <w:r>
+        <w:rPr>
+          <w:rFonts w:asciiTheme="minorHAnsi" w:hAnsiTheme="minorHAnsi" w:cstheme="minorHAnsi"/>
+          <w:sz w:val="20"/>
+          <w:szCs w:val="20"/>
+          <w:lang w:val="en-US"/>
+        </w:rPr>
+        <w:t>                    for (int i = 0; i &lt; Kol_Stol; i++)</w:t>
+      </w:r>
+    </w:p>
+    <w:p>
+      <w:pPr>
+        <w:rPr>
+          <w:rFonts w:asciiTheme="minorHAnsi" w:hAnsiTheme="minorHAnsi" w:cstheme="minorHAnsi"/>
+          <w:sz w:val="20"/>
+          <w:szCs w:val="20"/>
+          <w:lang w:val="en-US"/>
+        </w:rPr>
+      </w:pPr>
+      <w:r>
+        <w:rPr>
+          <w:rFonts w:asciiTheme="minorHAnsi" w:hAnsiTheme="minorHAnsi" w:cstheme="minorHAnsi"/>
+          <w:sz w:val="20"/>
+          <w:szCs w:val="20"/>
+          <w:lang w:val="en-US"/>
+        </w:rPr>
+        <w:t>                    {</w:t>
+      </w:r>
+    </w:p>
+    <w:p>
+      <w:pPr>
+        <w:rPr>
+          <w:rFonts w:asciiTheme="minorHAnsi" w:hAnsiTheme="minorHAnsi" w:cstheme="minorHAnsi"/>
+          <w:sz w:val="20"/>
+          <w:szCs w:val="20"/>
+          <w:lang w:val="en-US"/>
+        </w:rPr>
+      </w:pPr>
+      <w:r>
+        <w:rPr>
+          <w:rFonts w:asciiTheme="minorHAnsi" w:hAnsiTheme="minorHAnsi" w:cstheme="minorHAnsi"/>
+          <w:sz w:val="20"/>
+          <w:szCs w:val="20"/>
+          <w:lang w:val="en-US"/>
+        </w:rPr>
+        <w:t>                        for (int j = 0; j &lt; Kol_St</w:t>
+      </w:r>
+      <w:r>
+        <w:rPr>
+          <w:rFonts w:asciiTheme="minorHAnsi" w:hAnsiTheme="minorHAnsi" w:cstheme="minorHAnsi"/>
+          <w:sz w:val="20"/>
+          <w:szCs w:val="20"/>
+          <w:lang w:val="en-US"/>
+        </w:rPr>
+        <w:t>r</w:t>
+      </w:r>
+      <w:r>
+        <w:rPr>
+          <w:rFonts w:asciiTheme="minorHAnsi" w:hAnsiTheme="minorHAnsi" w:cstheme="minorHAnsi"/>
+          <w:sz w:val="20"/>
+          <w:szCs w:val="20"/>
+          <w:lang w:val="en-US"/>
+        </w:rPr>
+        <w:t>; j++)</w:t>
+      </w:r>
+    </w:p>
+    <w:p>
+      <w:pPr>
+        <w:rPr>
+          <w:rFonts w:asciiTheme="minorHAnsi" w:hAnsiTheme="minorHAnsi" w:cstheme="minorHAnsi"/>
+          <w:sz w:val="20"/>
+          <w:szCs w:val="20"/>
+          <w:lang w:val="en-US"/>
+        </w:rPr>
+      </w:pPr>
+      <w:r>
+        <w:rPr>
+          <w:rFonts w:asciiTheme="minorHAnsi" w:hAnsiTheme="minorHAnsi" w:cstheme="minorHAnsi"/>
+          <w:sz w:val="20"/>
+          <w:szCs w:val="20"/>
+          <w:lang w:val="en-US"/>
+        </w:rPr>
+        <w:t>                        {</w:t>
+      </w:r>
+    </w:p>
+    <w:p>
+      <w:pPr>
+        <w:rPr>
+          <w:rFonts w:asciiTheme="minorHAnsi" w:hAnsiTheme="minorHAnsi" w:cstheme="minorHAnsi"/>
+          <w:sz w:val="20"/>
+          <w:szCs w:val="20"/>
+          <w:lang w:val="en-US"/>
+        </w:rPr>
+      </w:pPr>
+      <w:r>
+        <w:rPr>
+          <w:rFonts w:asciiTheme="minorHAnsi" w:hAnsiTheme="minorHAnsi" w:cstheme="minorHAnsi"/>
+          <w:sz w:val="20"/>
+          <w:szCs w:val="20"/>
+          <w:lang w:val="en-US"/>
+        </w:rPr>
+        <w:t>                        x = r.Next(-1000, 1000);</w:t>
+      </w:r>
+    </w:p>
+    <w:p>
+      <w:pPr>
+        <w:rPr>
+          <w:rFonts w:asciiTheme="minorHAnsi" w:hAnsiTheme="minorHAnsi" w:cstheme="minorHAnsi"/>
+          <w:sz w:val="20"/>
+          <w:szCs w:val="20"/>
+          <w:lang w:val="en-US"/>
+        </w:rPr>
+      </w:pPr>
+      <w:r>
+        <w:rPr>
+          <w:rFonts w:asciiTheme="minorHAnsi" w:hAnsiTheme="minorHAnsi" w:cstheme="minorHAnsi"/>
+          <w:sz w:val="20"/>
+          <w:szCs w:val="20"/>
+          <w:lang w:val="en-US"/>
+        </w:rPr>
+        <w:t>                        Console.Write(x + " ");</w:t>
+      </w:r>
+    </w:p>
+    <w:p>
+      <w:pPr>
+        <w:rPr>
+          <w:rFonts w:asciiTheme="minorHAnsi" w:hAnsiTheme="minorHAnsi" w:cstheme="minorHAnsi"/>
+          <w:sz w:val="20"/>
+          <w:szCs w:val="20"/>
+        </w:rPr>
+      </w:pPr>
+      <w:r>
+        <w:rPr>
+          <w:rFonts w:asciiTheme="minorHAnsi" w:hAnsiTheme="minorHAnsi" w:cstheme="minorHAnsi"/>
+          <w:sz w:val="20"/>
+          <w:szCs w:val="20"/>
+          <w:lang w:val="en-US"/>
+        </w:rPr>
+        <w:t xml:space="preserve">                        </w:t>
+      </w:r>
+      <w:r>
+        <w:rPr>
+          <w:rFonts w:asciiTheme="minorHAnsi" w:hAnsiTheme="minorHAnsi" w:cstheme="minorHAnsi"/>
+          <w:sz w:val="20"/>
+          <w:szCs w:val="20"/>
+        </w:rPr>
+        <w:t>}</w:t>
+      </w:r>
+    </w:p>
+    <w:p>
+      <w:pPr>
+        <w:rPr>
+          <w:rFonts w:asciiTheme="minorHAnsi" w:hAnsiTheme="minorHAnsi" w:cstheme="minorHAnsi"/>
+          <w:sz w:val="20"/>
+          <w:szCs w:val="20"/>
+        </w:rPr>
+      </w:pPr>
+      <w:r>
+        <w:rPr>
+          <w:rFonts w:asciiTheme="minorHAnsi" w:hAnsiTheme="minorHAnsi" w:cstheme="minorHAnsi"/>
+          <w:sz w:val="20"/>
+          <w:szCs w:val="20"/>
+          <w:lang w:val="en-US"/>
+        </w:rPr>
+        <w:t> </w:t>
+      </w:r>
+      <w:r>
+        <w:rPr>
+          <w:rFonts w:asciiTheme="minorHAnsi" w:hAnsiTheme="minorHAnsi" w:cstheme="minorHAnsi"/>
+          <w:sz w:val="20"/>
+          <w:szCs w:val="20"/>
         </w:rPr>
         <w:t xml:space="preserve"> </w:t>
       </w:r>
       <w:r>
         <w:rPr>
-          <w:sz w:val="28"/>
-          <w:szCs w:val="28"/>
-        </w:rPr>
-        <w:t>будет выведено 9</w:t>
-      </w:r>
-    </w:p>
-    <w:p>
-      <w:pPr>
-        <w:rPr>
-          <w:sz w:val="28"/>
-          <w:szCs w:val="28"/>
-        </w:rPr>
-      </w:pPr>
-      <w:r>
-        <w:rPr>
-          <w:sz w:val="28"/>
-          <w:szCs w:val="28"/>
+          <w:rFonts w:asciiTheme="minorHAnsi" w:hAnsiTheme="minorHAnsi" w:cstheme="minorHAnsi"/>
+          <w:sz w:val="20"/>
+          <w:szCs w:val="20"/>
+          <w:lang w:val="en-US"/>
+        </w:rPr>
+        <w:t> </w:t>
+      </w:r>
+      <w:r>
+        <w:rPr>
+          <w:rFonts w:asciiTheme="minorHAnsi" w:hAnsiTheme="minorHAnsi" w:cstheme="minorHAnsi"/>
+          <w:sz w:val="20"/>
+          <w:szCs w:val="20"/>
+        </w:rPr>
+        <w:t xml:space="preserve"> </w:t>
+      </w:r>
+      <w:r>
+        <w:rPr>
+          <w:rFonts w:asciiTheme="minorHAnsi" w:hAnsiTheme="minorHAnsi" w:cstheme="minorHAnsi"/>
+          <w:sz w:val="20"/>
+          <w:szCs w:val="20"/>
+          <w:lang w:val="en-US"/>
+        </w:rPr>
+        <w:t> </w:t>
+      </w:r>
+      <w:r>
+        <w:rPr>
+          <w:rFonts w:asciiTheme="minorHAnsi" w:hAnsiTheme="minorHAnsi" w:cstheme="minorHAnsi"/>
+          <w:sz w:val="20"/>
+          <w:szCs w:val="20"/>
+        </w:rPr>
+        <w:t xml:space="preserve"> </w:t>
+      </w:r>
+      <w:r>
+        <w:rPr>
+          <w:rFonts w:asciiTheme="minorHAnsi" w:hAnsiTheme="minorHAnsi" w:cstheme="minorHAnsi"/>
+          <w:sz w:val="20"/>
+          <w:szCs w:val="20"/>
+          <w:lang w:val="en-US"/>
+        </w:rPr>
+        <w:t> </w:t>
+      </w:r>
+      <w:r>
+        <w:rPr>
+          <w:rFonts w:asciiTheme="minorHAnsi" w:hAnsiTheme="minorHAnsi" w:cstheme="minorHAnsi"/>
+          <w:sz w:val="20"/>
+          <w:szCs w:val="20"/>
+        </w:rPr>
+        <w:t xml:space="preserve"> </w:t>
+      </w:r>
+      <w:r>
+        <w:rPr>
+          <w:rFonts w:asciiTheme="minorHAnsi" w:hAnsiTheme="minorHAnsi" w:cstheme="minorHAnsi"/>
+          <w:sz w:val="20"/>
+          <w:szCs w:val="20"/>
+          <w:lang w:val="en-US"/>
+        </w:rPr>
+        <w:t> </w:t>
+      </w:r>
+      <w:r>
+        <w:rPr>
+          <w:rFonts w:asciiTheme="minorHAnsi" w:hAnsiTheme="minorHAnsi" w:cstheme="minorHAnsi"/>
+          <w:sz w:val="20"/>
+          <w:szCs w:val="20"/>
+        </w:rPr>
+        <w:t xml:space="preserve"> </w:t>
+      </w:r>
+      <w:r>
+        <w:rPr>
+          <w:rFonts w:asciiTheme="minorHAnsi" w:hAnsiTheme="minorHAnsi" w:cstheme="minorHAnsi"/>
+          <w:sz w:val="20"/>
+          <w:szCs w:val="20"/>
+          <w:lang w:val="en-US"/>
+        </w:rPr>
+        <w:t> </w:t>
+      </w:r>
+      <w:r>
+        <w:rPr>
+          <w:rFonts w:asciiTheme="minorHAnsi" w:hAnsiTheme="minorHAnsi" w:cstheme="minorHAnsi"/>
+          <w:sz w:val="20"/>
+          <w:szCs w:val="20"/>
+        </w:rPr>
+        <w:t xml:space="preserve"> </w:t>
+      </w:r>
+      <w:r>
+        <w:rPr>
+          <w:rFonts w:asciiTheme="minorHAnsi" w:hAnsiTheme="minorHAnsi" w:cstheme="minorHAnsi"/>
+          <w:sz w:val="20"/>
+          <w:szCs w:val="20"/>
+          <w:lang w:val="en-US"/>
+        </w:rPr>
+        <w:t> </w:t>
+      </w:r>
+      <w:r>
+        <w:rPr>
+          <w:rFonts w:asciiTheme="minorHAnsi" w:hAnsiTheme="minorHAnsi" w:cstheme="minorHAnsi"/>
+          <w:sz w:val="20"/>
+          <w:szCs w:val="20"/>
+        </w:rPr>
+        <w:t xml:space="preserve"> </w:t>
+      </w:r>
+      <w:r>
+        <w:rPr>
+          <w:rFonts w:asciiTheme="minorHAnsi" w:hAnsiTheme="minorHAnsi" w:cstheme="minorHAnsi"/>
+          <w:sz w:val="20"/>
+          <w:szCs w:val="20"/>
+          <w:lang w:val="en-US"/>
+        </w:rPr>
+        <w:t> </w:t>
+      </w:r>
+      <w:r>
+        <w:rPr>
+          <w:rFonts w:asciiTheme="minorHAnsi" w:hAnsiTheme="minorHAnsi" w:cstheme="minorHAnsi"/>
+          <w:sz w:val="20"/>
+          <w:szCs w:val="20"/>
+        </w:rPr>
+        <w:t xml:space="preserve"> </w:t>
+      </w:r>
+      <w:r>
+        <w:rPr>
+          <w:rFonts w:asciiTheme="minorHAnsi" w:hAnsiTheme="minorHAnsi" w:cstheme="minorHAnsi"/>
+          <w:sz w:val="20"/>
+          <w:szCs w:val="20"/>
+          <w:lang w:val="en-US"/>
+        </w:rPr>
+        <w:t> </w:t>
+      </w:r>
+      <w:r>
+        <w:rPr>
+          <w:rFonts w:asciiTheme="minorHAnsi" w:hAnsiTheme="minorHAnsi" w:cstheme="minorHAnsi"/>
+          <w:sz w:val="20"/>
+          <w:szCs w:val="20"/>
+        </w:rPr>
+        <w:t xml:space="preserve"> </w:t>
+      </w:r>
+      <w:r>
+        <w:rPr>
+          <w:rFonts w:asciiTheme="minorHAnsi" w:hAnsiTheme="minorHAnsi" w:cstheme="minorHAnsi"/>
+          <w:sz w:val="20"/>
+          <w:szCs w:val="20"/>
+          <w:lang w:val="en-US"/>
+        </w:rPr>
+        <w:t> </w:t>
+      </w:r>
+      <w:r>
+        <w:rPr>
+          <w:rFonts w:asciiTheme="minorHAnsi" w:hAnsiTheme="minorHAnsi" w:cstheme="minorHAnsi"/>
+          <w:sz w:val="20"/>
+          <w:szCs w:val="20"/>
+        </w:rPr>
+        <w:t xml:space="preserve"> </w:t>
+      </w:r>
+      <w:r>
+        <w:rPr>
+          <w:rFonts w:asciiTheme="minorHAnsi" w:hAnsiTheme="minorHAnsi" w:cstheme="minorHAnsi"/>
+          <w:sz w:val="20"/>
+          <w:szCs w:val="20"/>
+          <w:lang w:val="en-US"/>
+        </w:rPr>
+        <w:t> </w:t>
+      </w:r>
+      <w:r>
+        <w:rPr>
+          <w:rFonts w:asciiTheme="minorHAnsi" w:hAnsiTheme="minorHAnsi" w:cstheme="minorHAnsi"/>
+          <w:sz w:val="20"/>
+          <w:szCs w:val="20"/>
+        </w:rPr>
+        <w:t xml:space="preserve"> </w:t>
+      </w:r>
+      <w:r>
+        <w:rPr>
+          <w:rFonts w:asciiTheme="minorHAnsi" w:hAnsiTheme="minorHAnsi" w:cstheme="minorHAnsi"/>
+          <w:sz w:val="20"/>
+          <w:szCs w:val="20"/>
+          <w:lang w:val="en-US"/>
+        </w:rPr>
+        <w:t> </w:t>
+      </w:r>
+      <w:r>
+        <w:rPr>
+          <w:rFonts w:asciiTheme="minorHAnsi" w:hAnsiTheme="minorHAnsi" w:cstheme="minorHAnsi"/>
+          <w:sz w:val="20"/>
+          <w:szCs w:val="20"/>
+        </w:rPr>
+        <w:t xml:space="preserve"> </w:t>
+      </w:r>
+      <w:r>
+        <w:rPr>
+          <w:rFonts w:asciiTheme="minorHAnsi" w:hAnsiTheme="minorHAnsi" w:cstheme="minorHAnsi"/>
+          <w:sz w:val="20"/>
+          <w:szCs w:val="20"/>
+          <w:lang w:val="en-US"/>
+        </w:rPr>
+        <w:t>Console</w:t>
+      </w:r>
+      <w:r>
+        <w:rPr>
+          <w:rFonts w:asciiTheme="minorHAnsi" w:hAnsiTheme="minorHAnsi" w:cstheme="minorHAnsi"/>
+          <w:sz w:val="20"/>
+          <w:szCs w:val="20"/>
+        </w:rPr>
+        <w:t>.</w:t>
+      </w:r>
+      <w:r>
+        <w:rPr>
+          <w:rFonts w:asciiTheme="minorHAnsi" w:hAnsiTheme="minorHAnsi" w:cstheme="minorHAnsi"/>
+          <w:sz w:val="20"/>
+          <w:szCs w:val="20"/>
+          <w:lang w:val="en-US"/>
+        </w:rPr>
+        <w:t>WriteLine</w:t>
+      </w:r>
+      <w:r>
+        <w:rPr>
+          <w:rFonts w:asciiTheme="minorHAnsi" w:hAnsiTheme="minorHAnsi" w:cstheme="minorHAnsi"/>
+          <w:sz w:val="20"/>
+          <w:szCs w:val="20"/>
+        </w:rPr>
+        <w:t>();</w:t>
+      </w:r>
+    </w:p>
+    <w:p>
+      <w:pPr>
+        <w:rPr>
+          <w:rFonts w:asciiTheme="minorHAnsi" w:hAnsiTheme="minorHAnsi" w:cstheme="minorHAnsi"/>
+          <w:sz w:val="20"/>
+          <w:szCs w:val="20"/>
+        </w:rPr>
+      </w:pPr>
+      <w:r>
+        <w:rPr>
+          <w:rFonts w:asciiTheme="minorHAnsi" w:hAnsiTheme="minorHAnsi" w:cstheme="minorHAnsi"/>
+          <w:sz w:val="20"/>
+          <w:szCs w:val="20"/>
+          <w:lang w:val="en-US"/>
+        </w:rPr>
+        <w:t> </w:t>
+      </w:r>
+      <w:r>
+        <w:rPr>
+          <w:rFonts w:asciiTheme="minorHAnsi" w:hAnsiTheme="minorHAnsi" w:cstheme="minorHAnsi"/>
+          <w:sz w:val="20"/>
+          <w:szCs w:val="20"/>
+        </w:rPr>
+        <w:t xml:space="preserve"> </w:t>
+      </w:r>
+      <w:r>
+        <w:rPr>
+          <w:rFonts w:asciiTheme="minorHAnsi" w:hAnsiTheme="minorHAnsi" w:cstheme="minorHAnsi"/>
+          <w:sz w:val="20"/>
+          <w:szCs w:val="20"/>
+          <w:lang w:val="en-US"/>
+        </w:rPr>
+        <w:t> </w:t>
+      </w:r>
+      <w:r>
+        <w:rPr>
+          <w:rFonts w:asciiTheme="minorHAnsi" w:hAnsiTheme="minorHAnsi" w:cstheme="minorHAnsi"/>
+          <w:sz w:val="20"/>
+          <w:szCs w:val="20"/>
+        </w:rPr>
+        <w:t xml:space="preserve"> </w:t>
+      </w:r>
+      <w:r>
+        <w:rPr>
+          <w:rFonts w:asciiTheme="minorHAnsi" w:hAnsiTheme="minorHAnsi" w:cstheme="minorHAnsi"/>
+          <w:sz w:val="20"/>
+          <w:szCs w:val="20"/>
+          <w:lang w:val="en-US"/>
+        </w:rPr>
+        <w:t> </w:t>
+      </w:r>
+      <w:r>
+        <w:rPr>
+          <w:rFonts w:asciiTheme="minorHAnsi" w:hAnsiTheme="minorHAnsi" w:cstheme="minorHAnsi"/>
+          <w:sz w:val="20"/>
+          <w:szCs w:val="20"/>
+        </w:rPr>
+        <w:t xml:space="preserve"> </w:t>
+      </w:r>
+      <w:r>
+        <w:rPr>
+          <w:rFonts w:asciiTheme="minorHAnsi" w:hAnsiTheme="minorHAnsi" w:cstheme="minorHAnsi"/>
+          <w:sz w:val="20"/>
+          <w:szCs w:val="20"/>
+          <w:lang w:val="en-US"/>
+        </w:rPr>
+        <w:t> </w:t>
+      </w:r>
+      <w:r>
+        <w:rPr>
+          <w:rFonts w:asciiTheme="minorHAnsi" w:hAnsiTheme="minorHAnsi" w:cstheme="minorHAnsi"/>
+          <w:sz w:val="20"/>
+          <w:szCs w:val="20"/>
+        </w:rPr>
+        <w:t xml:space="preserve"> </w:t>
+      </w:r>
+      <w:r>
+        <w:rPr>
+          <w:rFonts w:asciiTheme="minorHAnsi" w:hAnsiTheme="minorHAnsi" w:cstheme="minorHAnsi"/>
+          <w:sz w:val="20"/>
+          <w:szCs w:val="20"/>
+          <w:lang w:val="en-US"/>
+        </w:rPr>
+        <w:t> </w:t>
+      </w:r>
+      <w:r>
+        <w:rPr>
+          <w:rFonts w:asciiTheme="minorHAnsi" w:hAnsiTheme="minorHAnsi" w:cstheme="minorHAnsi"/>
+          <w:sz w:val="20"/>
+          <w:szCs w:val="20"/>
+        </w:rPr>
+        <w:t xml:space="preserve"> </w:t>
+      </w:r>
+      <w:r>
+        <w:rPr>
+          <w:rFonts w:asciiTheme="minorHAnsi" w:hAnsiTheme="minorHAnsi" w:cstheme="minorHAnsi"/>
+          <w:sz w:val="20"/>
+          <w:szCs w:val="20"/>
+          <w:lang w:val="en-US"/>
+        </w:rPr>
+        <w:t> </w:t>
+      </w:r>
+      <w:r>
+        <w:rPr>
+          <w:rFonts w:asciiTheme="minorHAnsi" w:hAnsiTheme="minorHAnsi" w:cstheme="minorHAnsi"/>
+          <w:sz w:val="20"/>
+          <w:szCs w:val="20"/>
+        </w:rPr>
+        <w:t xml:space="preserve"> </w:t>
+      </w:r>
+      <w:r>
+        <w:rPr>
+          <w:rFonts w:asciiTheme="minorHAnsi" w:hAnsiTheme="minorHAnsi" w:cstheme="minorHAnsi"/>
+          <w:sz w:val="20"/>
+          <w:szCs w:val="20"/>
+          <w:lang w:val="en-US"/>
+        </w:rPr>
+        <w:t> </w:t>
+      </w:r>
+      <w:r>
+        <w:rPr>
+          <w:rFonts w:asciiTheme="minorHAnsi" w:hAnsiTheme="minorHAnsi" w:cstheme="minorHAnsi"/>
+          <w:sz w:val="20"/>
+          <w:szCs w:val="20"/>
+        </w:rPr>
+        <w:t xml:space="preserve"> </w:t>
+      </w:r>
+      <w:r>
+        <w:rPr>
+          <w:rFonts w:asciiTheme="minorHAnsi" w:hAnsiTheme="minorHAnsi" w:cstheme="minorHAnsi"/>
+          <w:sz w:val="20"/>
+          <w:szCs w:val="20"/>
+          <w:lang w:val="en-US"/>
+        </w:rPr>
+        <w:t> </w:t>
+      </w:r>
+      <w:r>
+        <w:rPr>
+          <w:rFonts w:asciiTheme="minorHAnsi" w:hAnsiTheme="minorHAnsi" w:cstheme="minorHAnsi"/>
+          <w:sz w:val="20"/>
+          <w:szCs w:val="20"/>
+        </w:rPr>
+        <w:t xml:space="preserve"> </w:t>
+      </w:r>
+      <w:r>
+        <w:rPr>
+          <w:rFonts w:asciiTheme="minorHAnsi" w:hAnsiTheme="minorHAnsi" w:cstheme="minorHAnsi"/>
+          <w:sz w:val="20"/>
+          <w:szCs w:val="20"/>
+          <w:lang w:val="en-US"/>
+        </w:rPr>
+        <w:t> </w:t>
+      </w:r>
+      <w:r>
+        <w:rPr>
+          <w:rFonts w:asciiTheme="minorHAnsi" w:hAnsiTheme="minorHAnsi" w:cstheme="minorHAnsi"/>
+          <w:sz w:val="20"/>
+          <w:szCs w:val="20"/>
+        </w:rPr>
+        <w:t xml:space="preserve"> </w:t>
+      </w:r>
+      <w:r>
+        <w:rPr>
+          <w:rFonts w:asciiTheme="minorHAnsi" w:hAnsiTheme="minorHAnsi" w:cstheme="minorHAnsi"/>
+          <w:sz w:val="20"/>
+          <w:szCs w:val="20"/>
+          <w:lang w:val="en-US"/>
+        </w:rPr>
+        <w:t> </w:t>
+      </w:r>
+      <w:r>
+        <w:rPr>
+          <w:rFonts w:asciiTheme="minorHAnsi" w:hAnsiTheme="minorHAnsi" w:cstheme="minorHAnsi"/>
+          <w:sz w:val="20"/>
+          <w:szCs w:val="20"/>
+        </w:rPr>
+        <w:t xml:space="preserve"> }</w:t>
+      </w:r>
+    </w:p>
+    <w:p>
+      <w:pPr>
+        <w:rPr>
+          <w:rFonts w:asciiTheme="minorHAnsi" w:hAnsiTheme="minorHAnsi" w:cstheme="minorHAnsi"/>
+          <w:sz w:val="20"/>
+          <w:szCs w:val="20"/>
+        </w:rPr>
+      </w:pPr>
+      <w:r>
+        <w:rPr>
+          <w:noProof/>
+        </w:rPr>
+        <w:drawing>
+          <wp:inline distT="0" distB="0" distL="0" distR="0" wp14:anchorId="1E181418" wp14:editId="756AF40F">
+            <wp:extent cx="5940425" cy="494665"/>
+            <wp:effectExtent l="0" t="0" r="3175" b="635"/>
+            <wp:docPr id="12" name="Рисунок 12"/>
+            <wp:cNvGraphicFramePr>
+              <a:graphicFrameLocks xmlns:a="http://schemas.openxmlformats.org/drawingml/2006/main" noChangeAspect="1"/>
+            </wp:cNvGraphicFramePr>
+            <a:graphic xmlns:a="http://schemas.openxmlformats.org/drawingml/2006/main">
+              <a:graphicData uri="http://schemas.openxmlformats.org/drawingml/2006/picture">
+                <pic:pic xmlns:pic="http://schemas.openxmlformats.org/drawingml/2006/picture">
+                  <pic:nvPicPr>
+                    <pic:cNvPr id="1" name=""/>
+                    <pic:cNvPicPr/>
+                  </pic:nvPicPr>
+                  <pic:blipFill>
+                    <a:blip r:embed="rId15"/>
+                    <a:stretch>
+                      <a:fillRect/>
+                    </a:stretch>
+                  </pic:blipFill>
+                  <pic:spPr>
+                    <a:xfrm>
+                      <a:off x="0" y="0"/>
+                      <a:ext cx="5940425" cy="494665"/>
+                    </a:xfrm>
+                    <a:prstGeom prst="rect">
+                      <a:avLst/>
+                    </a:prstGeom>
+                  </pic:spPr>
+                </pic:pic>
+              </a:graphicData>
+            </a:graphic>
+          </wp:inline>
+        </w:drawing>
+      </w:r>
+    </w:p>
+    <w:p>
+      <w:pPr>
+        <w:rPr>
+          <w:sz w:val="28"/>
+          <w:szCs w:val="28"/>
+        </w:rPr>
+      </w:pPr>
+      <w:r>
+        <w:rPr>
+          <w:rFonts w:asciiTheme="minorHAnsi" w:hAnsiTheme="minorHAnsi" w:cstheme="minorHAnsi"/>
+          <w:sz w:val="20"/>
+          <w:szCs w:val="20"/>
         </w:rPr>
         <w:tab/>
-        <w:t>4. В результате работы программы в консоль</w:t>
+      </w:r>
+      <w:r>
+        <w:rPr>
+          <w:sz w:val="28"/>
+          <w:szCs w:val="28"/>
+        </w:rPr>
+        <w:t xml:space="preserve">Несмотря на </w:t>
+      </w:r>
+      <w:r>
+        <w:rPr>
+          <w:sz w:val="28"/>
+          <w:szCs w:val="28"/>
+        </w:rPr>
+        <w:t>то,</w:t>
+      </w:r>
+      <w:r>
+        <w:rPr>
+          <w:sz w:val="28"/>
+          <w:szCs w:val="28"/>
+        </w:rPr>
+        <w:t xml:space="preserve"> что данный подход нагляден, он не удобен для заполнения массива большим количеством значений.</w:t>
+      </w:r>
+    </w:p>
+    <w:p>
+      <w:pPr>
+        <w:rPr>
+          <w:sz w:val="28"/>
+          <w:szCs w:val="28"/>
+        </w:rPr>
+      </w:pPr>
+    </w:p>
+    <w:p>
+      <w:pPr>
+        <w:rPr>
+          <w:sz w:val="28"/>
+          <w:szCs w:val="28"/>
+        </w:rPr>
+      </w:pPr>
+      <w:r>
+        <w:rPr>
+          <w:noProof/>
+        </w:rPr>
+        <w:drawing>
+          <wp:inline distT="0" distB="0" distL="0" distR="0" wp14:anchorId="2C0B1B23" wp14:editId="5DE53556">
+            <wp:extent cx="5940425" cy="599440"/>
+            <wp:effectExtent l="0" t="0" r="3175" b="0"/>
+            <wp:docPr id="13" name="Рисунок 13"/>
+            <wp:cNvGraphicFramePr>
+              <a:graphicFrameLocks xmlns:a="http://schemas.openxmlformats.org/drawingml/2006/main" noChangeAspect="1"/>
+            </wp:cNvGraphicFramePr>
+            <a:graphic xmlns:a="http://schemas.openxmlformats.org/drawingml/2006/main">
+              <a:graphicData uri="http://schemas.openxmlformats.org/drawingml/2006/picture">
+                <pic:pic xmlns:pic="http://schemas.openxmlformats.org/drawingml/2006/picture">
+                  <pic:nvPicPr>
+                    <pic:cNvPr id="1" name=""/>
+                    <pic:cNvPicPr/>
+                  </pic:nvPicPr>
+                  <pic:blipFill>
+                    <a:blip r:embed="rId16"/>
+                    <a:stretch>
+                      <a:fillRect/>
+                    </a:stretch>
+                  </pic:blipFill>
+                  <pic:spPr>
+                    <a:xfrm>
+                      <a:off x="0" y="0"/>
+                      <a:ext cx="5940425" cy="599440"/>
+                    </a:xfrm>
+                    <a:prstGeom prst="rect">
+                      <a:avLst/>
+                    </a:prstGeom>
+                  </pic:spPr>
+                </pic:pic>
+              </a:graphicData>
+            </a:graphic>
+          </wp:inline>
+        </w:drawing>
+      </w:r>
+    </w:p>
+    <w:p>
+      <w:pPr>
+        <w:rPr>
+          <w:sz w:val="28"/>
+          <w:szCs w:val="28"/>
+        </w:rPr>
+      </w:pPr>
+      <w:r>
+        <w:rPr>
+          <w:sz w:val="28"/>
+          <w:szCs w:val="28"/>
+        </w:rPr>
+        <w:tab/>
+      </w:r>
+      <w:r>
+        <w:rPr>
+          <w:sz w:val="28"/>
+          <w:szCs w:val="28"/>
+          <w:lang w:val="en-US"/>
+        </w:rPr>
+        <w:t>Array</w:t>
+      </w:r>
+      <w:r>
+        <w:rPr>
+          <w:sz w:val="28"/>
+          <w:szCs w:val="28"/>
+        </w:rPr>
+        <w:t>.</w:t>
+      </w:r>
+      <w:r>
+        <w:rPr>
+          <w:sz w:val="28"/>
+          <w:szCs w:val="28"/>
+          <w:lang w:val="en-US"/>
+        </w:rPr>
+        <w:t>Resize</w:t>
+      </w:r>
+      <w:r>
+        <w:rPr>
+          <w:sz w:val="28"/>
+          <w:szCs w:val="28"/>
+        </w:rPr>
+        <w:t>(</w:t>
+      </w:r>
+      <w:r>
+        <w:rPr>
+          <w:sz w:val="28"/>
+          <w:szCs w:val="28"/>
+          <w:lang w:val="en-US"/>
+        </w:rPr>
+        <w:t>ref</w:t>
       </w:r>
       <w:r>
         <w:rPr>
@@ -4003,16 +5205,91 @@
           <w:sz w:val="28"/>
           <w:szCs w:val="28"/>
         </w:rPr>
-        <w:t>будет выведено 0</w:t>
-      </w:r>
-    </w:p>
-    <w:p>
-      <w:pPr>
-        <w:rPr>
-          <w:rFonts w:asciiTheme="minorHAnsi" w:hAnsiTheme="minorHAnsi" w:cstheme="minorHAnsi"/>
-          <w:sz w:val="20"/>
-          <w:szCs w:val="20"/>
-          <w:lang w:val="en-US"/>
+        <w:t>«название массива»</w:t>
+      </w:r>
+      <w:r>
+        <w:rPr>
+          <w:sz w:val="28"/>
+          <w:szCs w:val="28"/>
+        </w:rPr>
+        <w:t xml:space="preserve">, </w:t>
+      </w:r>
+      <w:r>
+        <w:rPr>
+          <w:sz w:val="28"/>
+          <w:szCs w:val="28"/>
+        </w:rPr>
+        <w:t>«кол-во элем. нового массива»</w:t>
+      </w:r>
+      <w:r>
+        <w:rPr>
+          <w:sz w:val="28"/>
+          <w:szCs w:val="28"/>
+        </w:rPr>
+        <w:t>)</w:t>
+      </w:r>
+    </w:p>
+    <w:p>
+      <w:pPr>
+        <w:rPr>
+          <w:sz w:val="28"/>
+          <w:szCs w:val="28"/>
+        </w:rPr>
+      </w:pPr>
+    </w:p>
+    <w:p>
+      <w:pPr>
+        <w:rPr>
+          <w:sz w:val="28"/>
+          <w:szCs w:val="28"/>
+        </w:rPr>
+      </w:pPr>
+      <w:r>
+        <w:rPr>
+          <w:noProof/>
+        </w:rPr>
+        <w:drawing>
+          <wp:inline distT="0" distB="0" distL="0" distR="0" wp14:anchorId="1608EB0C" wp14:editId="6F2DEDBE">
+            <wp:extent cx="5180952" cy="2285714"/>
+            <wp:effectExtent l="0" t="0" r="1270" b="635"/>
+            <wp:docPr id="14" name="Рисунок 14"/>
+            <wp:cNvGraphicFramePr>
+              <a:graphicFrameLocks xmlns:a="http://schemas.openxmlformats.org/drawingml/2006/main" noChangeAspect="1"/>
+            </wp:cNvGraphicFramePr>
+            <a:graphic xmlns:a="http://schemas.openxmlformats.org/drawingml/2006/main">
+              <a:graphicData uri="http://schemas.openxmlformats.org/drawingml/2006/picture">
+                <pic:pic xmlns:pic="http://schemas.openxmlformats.org/drawingml/2006/picture">
+                  <pic:nvPicPr>
+                    <pic:cNvPr id="1" name=""/>
+                    <pic:cNvPicPr/>
+                  </pic:nvPicPr>
+                  <pic:blipFill>
+                    <a:blip r:embed="rId17"/>
+                    <a:stretch>
+                      <a:fillRect/>
+                    </a:stretch>
+                  </pic:blipFill>
+                  <pic:spPr>
+                    <a:xfrm>
+                      <a:off x="0" y="0"/>
+                      <a:ext cx="5180952" cy="2285714"/>
+                    </a:xfrm>
+                    <a:prstGeom prst="rect">
+                      <a:avLst/>
+                    </a:prstGeom>
+                  </pic:spPr>
+                </pic:pic>
+              </a:graphicData>
+            </a:graphic>
+          </wp:inline>
+        </w:drawing>
+      </w:r>
+    </w:p>
+    <w:p>
+      <w:pPr>
+        <w:rPr>
+          <w:sz w:val="28"/>
+          <w:szCs w:val="28"/>
         </w:rPr>
       </w:pPr>
       <w:r>
@@ -4022,760 +5299,14 @@
         </w:rPr>
         <w:tab/>
       </w:r>
-      <w:r>
-        <w:rPr>
-          <w:sz w:val="28"/>
-          <w:szCs w:val="28"/>
-          <w:lang w:val="en-US"/>
-        </w:rPr>
-        <w:t xml:space="preserve">5. </w:t>
-      </w:r>
-      <w:r>
-        <w:rPr>
-          <w:rFonts w:asciiTheme="minorHAnsi" w:hAnsiTheme="minorHAnsi" w:cstheme="minorHAnsi"/>
-          <w:sz w:val="20"/>
-          <w:szCs w:val="20"/>
-          <w:lang w:val="en-US"/>
-        </w:rPr>
-        <w:t xml:space="preserve">Random r = new Random();                               </w:t>
-      </w:r>
-    </w:p>
-    <w:p>
-      <w:pPr>
-        <w:rPr>
-          <w:rFonts w:asciiTheme="minorHAnsi" w:hAnsiTheme="minorHAnsi" w:cstheme="minorHAnsi"/>
-          <w:sz w:val="20"/>
-          <w:szCs w:val="20"/>
-          <w:lang w:val="en-US"/>
-        </w:rPr>
-      </w:pPr>
-      <w:r>
-        <w:rPr>
-          <w:rFonts w:asciiTheme="minorHAnsi" w:hAnsiTheme="minorHAnsi" w:cstheme="minorHAnsi"/>
-          <w:sz w:val="20"/>
-          <w:szCs w:val="20"/>
-          <w:lang w:val="en-US"/>
-        </w:rPr>
-        <w:t>                    int x = 0;</w:t>
-      </w:r>
-    </w:p>
-    <w:p>
-      <w:pPr>
-        <w:rPr>
-          <w:rFonts w:asciiTheme="minorHAnsi" w:hAnsiTheme="minorHAnsi" w:cstheme="minorHAnsi"/>
-          <w:sz w:val="20"/>
-          <w:szCs w:val="20"/>
-          <w:lang w:val="en-US"/>
-        </w:rPr>
-      </w:pPr>
-      <w:r>
-        <w:rPr>
-          <w:rFonts w:asciiTheme="minorHAnsi" w:hAnsiTheme="minorHAnsi" w:cstheme="minorHAnsi"/>
-          <w:sz w:val="20"/>
-          <w:szCs w:val="20"/>
-          <w:lang w:val="en-US"/>
-        </w:rPr>
-        <w:t>                    for (int i = 0; i &lt; Kol_Stol; i++)</w:t>
-      </w:r>
-    </w:p>
-    <w:p>
-      <w:pPr>
-        <w:rPr>
-          <w:rFonts w:asciiTheme="minorHAnsi" w:hAnsiTheme="minorHAnsi" w:cstheme="minorHAnsi"/>
-          <w:sz w:val="20"/>
-          <w:szCs w:val="20"/>
-          <w:lang w:val="en-US"/>
-        </w:rPr>
-      </w:pPr>
-      <w:r>
-        <w:rPr>
-          <w:rFonts w:asciiTheme="minorHAnsi" w:hAnsiTheme="minorHAnsi" w:cstheme="minorHAnsi"/>
-          <w:sz w:val="20"/>
-          <w:szCs w:val="20"/>
-          <w:lang w:val="en-US"/>
-        </w:rPr>
-        <w:t>                    {</w:t>
-      </w:r>
-    </w:p>
-    <w:p>
-      <w:pPr>
-        <w:rPr>
-          <w:rFonts w:asciiTheme="minorHAnsi" w:hAnsiTheme="minorHAnsi" w:cstheme="minorHAnsi"/>
-          <w:sz w:val="20"/>
-          <w:szCs w:val="20"/>
-          <w:lang w:val="en-US"/>
-        </w:rPr>
-      </w:pPr>
-      <w:r>
-        <w:rPr>
-          <w:rFonts w:asciiTheme="minorHAnsi" w:hAnsiTheme="minorHAnsi" w:cstheme="minorHAnsi"/>
-          <w:sz w:val="20"/>
-          <w:szCs w:val="20"/>
-          <w:lang w:val="en-US"/>
-        </w:rPr>
-        <w:t>                        for (int j = 0; j &lt; Kol_St</w:t>
-      </w:r>
-      <w:r>
-        <w:rPr>
-          <w:rFonts w:asciiTheme="minorHAnsi" w:hAnsiTheme="minorHAnsi" w:cstheme="minorHAnsi"/>
-          <w:sz w:val="20"/>
-          <w:szCs w:val="20"/>
-          <w:lang w:val="en-US"/>
-        </w:rPr>
-        <w:t>r</w:t>
-      </w:r>
-      <w:r>
-        <w:rPr>
-          <w:rFonts w:asciiTheme="minorHAnsi" w:hAnsiTheme="minorHAnsi" w:cstheme="minorHAnsi"/>
-          <w:sz w:val="20"/>
-          <w:szCs w:val="20"/>
-          <w:lang w:val="en-US"/>
-        </w:rPr>
-        <w:t>; j++)</w:t>
-      </w:r>
-    </w:p>
-    <w:p>
-      <w:pPr>
-        <w:rPr>
-          <w:rFonts w:asciiTheme="minorHAnsi" w:hAnsiTheme="minorHAnsi" w:cstheme="minorHAnsi"/>
-          <w:sz w:val="20"/>
-          <w:szCs w:val="20"/>
-          <w:lang w:val="en-US"/>
-        </w:rPr>
-      </w:pPr>
-      <w:r>
-        <w:rPr>
-          <w:rFonts w:asciiTheme="minorHAnsi" w:hAnsiTheme="minorHAnsi" w:cstheme="minorHAnsi"/>
-          <w:sz w:val="20"/>
-          <w:szCs w:val="20"/>
-          <w:lang w:val="en-US"/>
-        </w:rPr>
-        <w:t>                        {</w:t>
-      </w:r>
-    </w:p>
-    <w:p>
-      <w:pPr>
-        <w:rPr>
-          <w:rFonts w:asciiTheme="minorHAnsi" w:hAnsiTheme="minorHAnsi" w:cstheme="minorHAnsi"/>
-          <w:sz w:val="20"/>
-          <w:szCs w:val="20"/>
-          <w:lang w:val="en-US"/>
-        </w:rPr>
-      </w:pPr>
-      <w:r>
-        <w:rPr>
-          <w:rFonts w:asciiTheme="minorHAnsi" w:hAnsiTheme="minorHAnsi" w:cstheme="minorHAnsi"/>
-          <w:sz w:val="20"/>
-          <w:szCs w:val="20"/>
-          <w:lang w:val="en-US"/>
-        </w:rPr>
-        <w:t>                        x = r.Next(-1000, 1000);</w:t>
-      </w:r>
-    </w:p>
-    <w:p>
-      <w:pPr>
-        <w:rPr>
-          <w:rFonts w:asciiTheme="minorHAnsi" w:hAnsiTheme="minorHAnsi" w:cstheme="minorHAnsi"/>
-          <w:sz w:val="20"/>
-          <w:szCs w:val="20"/>
-          <w:lang w:val="en-US"/>
-        </w:rPr>
-      </w:pPr>
-      <w:r>
-        <w:rPr>
-          <w:rFonts w:asciiTheme="minorHAnsi" w:hAnsiTheme="minorHAnsi" w:cstheme="minorHAnsi"/>
-          <w:sz w:val="20"/>
-          <w:szCs w:val="20"/>
-          <w:lang w:val="en-US"/>
-        </w:rPr>
-        <w:t>                        Console.Write(x + " ");</w:t>
-      </w:r>
-    </w:p>
-    <w:p>
-      <w:pPr>
-        <w:rPr>
-          <w:rFonts w:asciiTheme="minorHAnsi" w:hAnsiTheme="minorHAnsi" w:cstheme="minorHAnsi"/>
-          <w:sz w:val="20"/>
-          <w:szCs w:val="20"/>
-        </w:rPr>
-      </w:pPr>
-      <w:r>
-        <w:rPr>
-          <w:rFonts w:asciiTheme="minorHAnsi" w:hAnsiTheme="minorHAnsi" w:cstheme="minorHAnsi"/>
-          <w:sz w:val="20"/>
-          <w:szCs w:val="20"/>
-          <w:lang w:val="en-US"/>
-        </w:rPr>
-        <w:t xml:space="preserve">                        </w:t>
-      </w:r>
-      <w:r>
-        <w:rPr>
-          <w:rFonts w:asciiTheme="minorHAnsi" w:hAnsiTheme="minorHAnsi" w:cstheme="minorHAnsi"/>
-          <w:sz w:val="20"/>
-          <w:szCs w:val="20"/>
-        </w:rPr>
-        <w:t>}</w:t>
-      </w:r>
-    </w:p>
-    <w:p>
-      <w:pPr>
-        <w:rPr>
-          <w:rFonts w:asciiTheme="minorHAnsi" w:hAnsiTheme="minorHAnsi" w:cstheme="minorHAnsi"/>
-          <w:sz w:val="20"/>
-          <w:szCs w:val="20"/>
-        </w:rPr>
-      </w:pPr>
-      <w:r>
-        <w:rPr>
-          <w:rFonts w:asciiTheme="minorHAnsi" w:hAnsiTheme="minorHAnsi" w:cstheme="minorHAnsi"/>
-          <w:sz w:val="20"/>
-          <w:szCs w:val="20"/>
-          <w:lang w:val="en-US"/>
-        </w:rPr>
-        <w:t> </w:t>
-      </w:r>
-      <w:r>
-        <w:rPr>
-          <w:rFonts w:asciiTheme="minorHAnsi" w:hAnsiTheme="minorHAnsi" w:cstheme="minorHAnsi"/>
-          <w:sz w:val="20"/>
-          <w:szCs w:val="20"/>
-        </w:rPr>
-        <w:t xml:space="preserve"> </w:t>
-      </w:r>
-      <w:r>
-        <w:rPr>
-          <w:rFonts w:asciiTheme="minorHAnsi" w:hAnsiTheme="minorHAnsi" w:cstheme="minorHAnsi"/>
-          <w:sz w:val="20"/>
-          <w:szCs w:val="20"/>
-          <w:lang w:val="en-US"/>
-        </w:rPr>
-        <w:t> </w:t>
-      </w:r>
-      <w:r>
-        <w:rPr>
-          <w:rFonts w:asciiTheme="minorHAnsi" w:hAnsiTheme="minorHAnsi" w:cstheme="minorHAnsi"/>
-          <w:sz w:val="20"/>
-          <w:szCs w:val="20"/>
-        </w:rPr>
-        <w:t xml:space="preserve"> </w:t>
-      </w:r>
-      <w:r>
-        <w:rPr>
-          <w:rFonts w:asciiTheme="minorHAnsi" w:hAnsiTheme="minorHAnsi" w:cstheme="minorHAnsi"/>
-          <w:sz w:val="20"/>
-          <w:szCs w:val="20"/>
-          <w:lang w:val="en-US"/>
-        </w:rPr>
-        <w:t> </w:t>
-      </w:r>
-      <w:r>
-        <w:rPr>
-          <w:rFonts w:asciiTheme="minorHAnsi" w:hAnsiTheme="minorHAnsi" w:cstheme="minorHAnsi"/>
-          <w:sz w:val="20"/>
-          <w:szCs w:val="20"/>
-        </w:rPr>
-        <w:t xml:space="preserve"> </w:t>
-      </w:r>
-      <w:r>
-        <w:rPr>
-          <w:rFonts w:asciiTheme="minorHAnsi" w:hAnsiTheme="minorHAnsi" w:cstheme="minorHAnsi"/>
-          <w:sz w:val="20"/>
-          <w:szCs w:val="20"/>
-          <w:lang w:val="en-US"/>
-        </w:rPr>
-        <w:t> </w:t>
-      </w:r>
-      <w:r>
-        <w:rPr>
-          <w:rFonts w:asciiTheme="minorHAnsi" w:hAnsiTheme="minorHAnsi" w:cstheme="minorHAnsi"/>
-          <w:sz w:val="20"/>
-          <w:szCs w:val="20"/>
-        </w:rPr>
-        <w:t xml:space="preserve"> </w:t>
-      </w:r>
-      <w:r>
-        <w:rPr>
-          <w:rFonts w:asciiTheme="minorHAnsi" w:hAnsiTheme="minorHAnsi" w:cstheme="minorHAnsi"/>
-          <w:sz w:val="20"/>
-          <w:szCs w:val="20"/>
-          <w:lang w:val="en-US"/>
-        </w:rPr>
-        <w:t> </w:t>
-      </w:r>
-      <w:r>
-        <w:rPr>
-          <w:rFonts w:asciiTheme="minorHAnsi" w:hAnsiTheme="minorHAnsi" w:cstheme="minorHAnsi"/>
-          <w:sz w:val="20"/>
-          <w:szCs w:val="20"/>
-        </w:rPr>
-        <w:t xml:space="preserve"> </w:t>
-      </w:r>
-      <w:r>
-        <w:rPr>
-          <w:rFonts w:asciiTheme="minorHAnsi" w:hAnsiTheme="minorHAnsi" w:cstheme="minorHAnsi"/>
-          <w:sz w:val="20"/>
-          <w:szCs w:val="20"/>
-          <w:lang w:val="en-US"/>
-        </w:rPr>
-        <w:t> </w:t>
-      </w:r>
-      <w:r>
-        <w:rPr>
-          <w:rFonts w:asciiTheme="minorHAnsi" w:hAnsiTheme="minorHAnsi" w:cstheme="minorHAnsi"/>
-          <w:sz w:val="20"/>
-          <w:szCs w:val="20"/>
-        </w:rPr>
-        <w:t xml:space="preserve"> </w:t>
-      </w:r>
-      <w:r>
-        <w:rPr>
-          <w:rFonts w:asciiTheme="minorHAnsi" w:hAnsiTheme="minorHAnsi" w:cstheme="minorHAnsi"/>
-          <w:sz w:val="20"/>
-          <w:szCs w:val="20"/>
-          <w:lang w:val="en-US"/>
-        </w:rPr>
-        <w:t> </w:t>
-      </w:r>
-      <w:r>
-        <w:rPr>
-          <w:rFonts w:asciiTheme="minorHAnsi" w:hAnsiTheme="minorHAnsi" w:cstheme="minorHAnsi"/>
-          <w:sz w:val="20"/>
-          <w:szCs w:val="20"/>
-        </w:rPr>
-        <w:t xml:space="preserve"> </w:t>
-      </w:r>
-      <w:r>
-        <w:rPr>
-          <w:rFonts w:asciiTheme="minorHAnsi" w:hAnsiTheme="minorHAnsi" w:cstheme="minorHAnsi"/>
-          <w:sz w:val="20"/>
-          <w:szCs w:val="20"/>
-          <w:lang w:val="en-US"/>
-        </w:rPr>
-        <w:t> </w:t>
-      </w:r>
-      <w:r>
-        <w:rPr>
-          <w:rFonts w:asciiTheme="minorHAnsi" w:hAnsiTheme="minorHAnsi" w:cstheme="minorHAnsi"/>
-          <w:sz w:val="20"/>
-          <w:szCs w:val="20"/>
-        </w:rPr>
-        <w:t xml:space="preserve"> </w:t>
-      </w:r>
-      <w:r>
-        <w:rPr>
-          <w:rFonts w:asciiTheme="minorHAnsi" w:hAnsiTheme="minorHAnsi" w:cstheme="minorHAnsi"/>
-          <w:sz w:val="20"/>
-          <w:szCs w:val="20"/>
-          <w:lang w:val="en-US"/>
-        </w:rPr>
-        <w:t> </w:t>
-      </w:r>
-      <w:r>
-        <w:rPr>
-          <w:rFonts w:asciiTheme="minorHAnsi" w:hAnsiTheme="minorHAnsi" w:cstheme="minorHAnsi"/>
-          <w:sz w:val="20"/>
-          <w:szCs w:val="20"/>
-        </w:rPr>
-        <w:t xml:space="preserve"> </w:t>
-      </w:r>
-      <w:r>
-        <w:rPr>
-          <w:rFonts w:asciiTheme="minorHAnsi" w:hAnsiTheme="minorHAnsi" w:cstheme="minorHAnsi"/>
-          <w:sz w:val="20"/>
-          <w:szCs w:val="20"/>
-          <w:lang w:val="en-US"/>
-        </w:rPr>
-        <w:t> </w:t>
-      </w:r>
-      <w:r>
-        <w:rPr>
-          <w:rFonts w:asciiTheme="minorHAnsi" w:hAnsiTheme="minorHAnsi" w:cstheme="minorHAnsi"/>
-          <w:sz w:val="20"/>
-          <w:szCs w:val="20"/>
-        </w:rPr>
-        <w:t xml:space="preserve"> </w:t>
-      </w:r>
-      <w:r>
-        <w:rPr>
-          <w:rFonts w:asciiTheme="minorHAnsi" w:hAnsiTheme="minorHAnsi" w:cstheme="minorHAnsi"/>
-          <w:sz w:val="20"/>
-          <w:szCs w:val="20"/>
-          <w:lang w:val="en-US"/>
-        </w:rPr>
-        <w:t> </w:t>
-      </w:r>
-      <w:r>
-        <w:rPr>
-          <w:rFonts w:asciiTheme="minorHAnsi" w:hAnsiTheme="minorHAnsi" w:cstheme="minorHAnsi"/>
-          <w:sz w:val="20"/>
-          <w:szCs w:val="20"/>
-        </w:rPr>
-        <w:t xml:space="preserve"> </w:t>
-      </w:r>
-      <w:r>
-        <w:rPr>
-          <w:rFonts w:asciiTheme="minorHAnsi" w:hAnsiTheme="minorHAnsi" w:cstheme="minorHAnsi"/>
-          <w:sz w:val="20"/>
-          <w:szCs w:val="20"/>
-          <w:lang w:val="en-US"/>
-        </w:rPr>
-        <w:t> </w:t>
-      </w:r>
-      <w:r>
-        <w:rPr>
-          <w:rFonts w:asciiTheme="minorHAnsi" w:hAnsiTheme="minorHAnsi" w:cstheme="minorHAnsi"/>
-          <w:sz w:val="20"/>
-          <w:szCs w:val="20"/>
-        </w:rPr>
-        <w:t xml:space="preserve"> </w:t>
-      </w:r>
-      <w:r>
-        <w:rPr>
-          <w:rFonts w:asciiTheme="minorHAnsi" w:hAnsiTheme="minorHAnsi" w:cstheme="minorHAnsi"/>
-          <w:sz w:val="20"/>
-          <w:szCs w:val="20"/>
-          <w:lang w:val="en-US"/>
-        </w:rPr>
-        <w:t>Console</w:t>
-      </w:r>
-      <w:r>
-        <w:rPr>
-          <w:rFonts w:asciiTheme="minorHAnsi" w:hAnsiTheme="minorHAnsi" w:cstheme="minorHAnsi"/>
-          <w:sz w:val="20"/>
-          <w:szCs w:val="20"/>
-        </w:rPr>
-        <w:t>.</w:t>
-      </w:r>
-      <w:r>
-        <w:rPr>
-          <w:rFonts w:asciiTheme="minorHAnsi" w:hAnsiTheme="minorHAnsi" w:cstheme="minorHAnsi"/>
-          <w:sz w:val="20"/>
-          <w:szCs w:val="20"/>
-          <w:lang w:val="en-US"/>
-        </w:rPr>
-        <w:t>WriteLine</w:t>
-      </w:r>
-      <w:r>
-        <w:rPr>
-          <w:rFonts w:asciiTheme="minorHAnsi" w:hAnsiTheme="minorHAnsi" w:cstheme="minorHAnsi"/>
-          <w:sz w:val="20"/>
-          <w:szCs w:val="20"/>
-        </w:rPr>
-        <w:t>();</w:t>
-      </w:r>
-    </w:p>
-    <w:p>
-      <w:pPr>
-        <w:rPr>
-          <w:rFonts w:asciiTheme="minorHAnsi" w:hAnsiTheme="minorHAnsi" w:cstheme="minorHAnsi"/>
-          <w:sz w:val="20"/>
-          <w:szCs w:val="20"/>
-        </w:rPr>
-      </w:pPr>
-      <w:r>
-        <w:rPr>
-          <w:rFonts w:asciiTheme="minorHAnsi" w:hAnsiTheme="minorHAnsi" w:cstheme="minorHAnsi"/>
-          <w:sz w:val="20"/>
-          <w:szCs w:val="20"/>
-          <w:lang w:val="en-US"/>
-        </w:rPr>
-        <w:t> </w:t>
-      </w:r>
-      <w:r>
-        <w:rPr>
-          <w:rFonts w:asciiTheme="minorHAnsi" w:hAnsiTheme="minorHAnsi" w:cstheme="minorHAnsi"/>
-          <w:sz w:val="20"/>
-          <w:szCs w:val="20"/>
-        </w:rPr>
-        <w:t xml:space="preserve"> </w:t>
-      </w:r>
-      <w:r>
-        <w:rPr>
-          <w:rFonts w:asciiTheme="minorHAnsi" w:hAnsiTheme="minorHAnsi" w:cstheme="minorHAnsi"/>
-          <w:sz w:val="20"/>
-          <w:szCs w:val="20"/>
-          <w:lang w:val="en-US"/>
-        </w:rPr>
-        <w:t> </w:t>
-      </w:r>
-      <w:r>
-        <w:rPr>
-          <w:rFonts w:asciiTheme="minorHAnsi" w:hAnsiTheme="minorHAnsi" w:cstheme="minorHAnsi"/>
-          <w:sz w:val="20"/>
-          <w:szCs w:val="20"/>
-        </w:rPr>
-        <w:t xml:space="preserve"> </w:t>
-      </w:r>
-      <w:r>
-        <w:rPr>
-          <w:rFonts w:asciiTheme="minorHAnsi" w:hAnsiTheme="minorHAnsi" w:cstheme="minorHAnsi"/>
-          <w:sz w:val="20"/>
-          <w:szCs w:val="20"/>
-          <w:lang w:val="en-US"/>
-        </w:rPr>
-        <w:t> </w:t>
-      </w:r>
-      <w:r>
-        <w:rPr>
-          <w:rFonts w:asciiTheme="minorHAnsi" w:hAnsiTheme="minorHAnsi" w:cstheme="minorHAnsi"/>
-          <w:sz w:val="20"/>
-          <w:szCs w:val="20"/>
-        </w:rPr>
-        <w:t xml:space="preserve"> </w:t>
-      </w:r>
-      <w:r>
-        <w:rPr>
-          <w:rFonts w:asciiTheme="minorHAnsi" w:hAnsiTheme="minorHAnsi" w:cstheme="minorHAnsi"/>
-          <w:sz w:val="20"/>
-          <w:szCs w:val="20"/>
-          <w:lang w:val="en-US"/>
-        </w:rPr>
-        <w:t> </w:t>
-      </w:r>
-      <w:r>
-        <w:rPr>
-          <w:rFonts w:asciiTheme="minorHAnsi" w:hAnsiTheme="minorHAnsi" w:cstheme="minorHAnsi"/>
-          <w:sz w:val="20"/>
-          <w:szCs w:val="20"/>
-        </w:rPr>
-        <w:t xml:space="preserve"> </w:t>
-      </w:r>
-      <w:r>
-        <w:rPr>
-          <w:rFonts w:asciiTheme="minorHAnsi" w:hAnsiTheme="minorHAnsi" w:cstheme="minorHAnsi"/>
-          <w:sz w:val="20"/>
-          <w:szCs w:val="20"/>
-          <w:lang w:val="en-US"/>
-        </w:rPr>
-        <w:t> </w:t>
-      </w:r>
-      <w:r>
-        <w:rPr>
-          <w:rFonts w:asciiTheme="minorHAnsi" w:hAnsiTheme="minorHAnsi" w:cstheme="minorHAnsi"/>
-          <w:sz w:val="20"/>
-          <w:szCs w:val="20"/>
-        </w:rPr>
-        <w:t xml:space="preserve"> </w:t>
-      </w:r>
-      <w:r>
-        <w:rPr>
-          <w:rFonts w:asciiTheme="minorHAnsi" w:hAnsiTheme="minorHAnsi" w:cstheme="minorHAnsi"/>
-          <w:sz w:val="20"/>
-          <w:szCs w:val="20"/>
-          <w:lang w:val="en-US"/>
-        </w:rPr>
-        <w:t> </w:t>
-      </w:r>
-      <w:r>
-        <w:rPr>
-          <w:rFonts w:asciiTheme="minorHAnsi" w:hAnsiTheme="minorHAnsi" w:cstheme="minorHAnsi"/>
-          <w:sz w:val="20"/>
-          <w:szCs w:val="20"/>
-        </w:rPr>
-        <w:t xml:space="preserve"> </w:t>
-      </w:r>
-      <w:r>
-        <w:rPr>
-          <w:rFonts w:asciiTheme="minorHAnsi" w:hAnsiTheme="minorHAnsi" w:cstheme="minorHAnsi"/>
-          <w:sz w:val="20"/>
-          <w:szCs w:val="20"/>
-          <w:lang w:val="en-US"/>
-        </w:rPr>
-        <w:t> </w:t>
-      </w:r>
-      <w:r>
-        <w:rPr>
-          <w:rFonts w:asciiTheme="minorHAnsi" w:hAnsiTheme="minorHAnsi" w:cstheme="minorHAnsi"/>
-          <w:sz w:val="20"/>
-          <w:szCs w:val="20"/>
-        </w:rPr>
-        <w:t xml:space="preserve"> </w:t>
-      </w:r>
-      <w:r>
-        <w:rPr>
-          <w:rFonts w:asciiTheme="minorHAnsi" w:hAnsiTheme="minorHAnsi" w:cstheme="minorHAnsi"/>
-          <w:sz w:val="20"/>
-          <w:szCs w:val="20"/>
-          <w:lang w:val="en-US"/>
-        </w:rPr>
-        <w:t> </w:t>
-      </w:r>
-      <w:r>
-        <w:rPr>
-          <w:rFonts w:asciiTheme="minorHAnsi" w:hAnsiTheme="minorHAnsi" w:cstheme="minorHAnsi"/>
-          <w:sz w:val="20"/>
-          <w:szCs w:val="20"/>
-        </w:rPr>
-        <w:t xml:space="preserve"> </w:t>
-      </w:r>
-      <w:r>
-        <w:rPr>
-          <w:rFonts w:asciiTheme="minorHAnsi" w:hAnsiTheme="minorHAnsi" w:cstheme="minorHAnsi"/>
-          <w:sz w:val="20"/>
-          <w:szCs w:val="20"/>
-          <w:lang w:val="en-US"/>
-        </w:rPr>
-        <w:t> </w:t>
-      </w:r>
-      <w:r>
-        <w:rPr>
-          <w:rFonts w:asciiTheme="minorHAnsi" w:hAnsiTheme="minorHAnsi" w:cstheme="minorHAnsi"/>
-          <w:sz w:val="20"/>
-          <w:szCs w:val="20"/>
-        </w:rPr>
-        <w:t xml:space="preserve"> </w:t>
-      </w:r>
-      <w:r>
-        <w:rPr>
-          <w:rFonts w:asciiTheme="minorHAnsi" w:hAnsiTheme="minorHAnsi" w:cstheme="minorHAnsi"/>
-          <w:sz w:val="20"/>
-          <w:szCs w:val="20"/>
-          <w:lang w:val="en-US"/>
-        </w:rPr>
-        <w:t> </w:t>
-      </w:r>
-      <w:r>
-        <w:rPr>
-          <w:rFonts w:asciiTheme="minorHAnsi" w:hAnsiTheme="minorHAnsi" w:cstheme="minorHAnsi"/>
-          <w:sz w:val="20"/>
-          <w:szCs w:val="20"/>
-        </w:rPr>
-        <w:t xml:space="preserve"> }</w:t>
-      </w:r>
-    </w:p>
-    <w:p>
-      <w:pPr>
-        <w:rPr>
-          <w:sz w:val="28"/>
-          <w:szCs w:val="28"/>
-        </w:rPr>
-      </w:pPr>
-      <w:r>
-        <w:rPr>
-          <w:rFonts w:asciiTheme="minorHAnsi" w:hAnsiTheme="minorHAnsi" w:cstheme="minorHAnsi"/>
-          <w:sz w:val="20"/>
-          <w:szCs w:val="20"/>
-        </w:rPr>
-        <w:tab/>
-      </w:r>
-      <w:r>
-        <w:rPr>
-          <w:sz w:val="28"/>
-          <w:szCs w:val="28"/>
-        </w:rPr>
-        <w:t xml:space="preserve">6. </w:t>
-      </w:r>
-      <w:r>
-        <w:rPr>
-          <w:sz w:val="28"/>
-          <w:szCs w:val="28"/>
-        </w:rPr>
-        <w:t>Несмотря на то что данный подход нагляден, он не удобен для заполнения массива большим количеством значений.</w:t>
-      </w:r>
-    </w:p>
-    <w:p>
-      <w:pPr>
-        <w:rPr>
-          <w:sz w:val="28"/>
-          <w:szCs w:val="28"/>
-        </w:rPr>
-      </w:pPr>
-      <w:r>
-        <w:rPr>
-          <w:sz w:val="28"/>
-          <w:szCs w:val="28"/>
-        </w:rPr>
-        <w:tab/>
-        <w:t xml:space="preserve">7. </w:t>
-      </w:r>
-      <w:r>
-        <w:rPr>
-          <w:sz w:val="28"/>
-          <w:szCs w:val="28"/>
-          <w:lang w:val="en-US"/>
-        </w:rPr>
-        <w:t>Array</w:t>
-      </w:r>
-      <w:r>
-        <w:rPr>
-          <w:sz w:val="28"/>
-          <w:szCs w:val="28"/>
-        </w:rPr>
-        <w:t>.</w:t>
-      </w:r>
-      <w:r>
-        <w:rPr>
-          <w:sz w:val="28"/>
-          <w:szCs w:val="28"/>
-          <w:lang w:val="en-US"/>
-        </w:rPr>
-        <w:t>Resize</w:t>
-      </w:r>
-      <w:r>
-        <w:rPr>
-          <w:sz w:val="28"/>
-          <w:szCs w:val="28"/>
-        </w:rPr>
-        <w:t>(</w:t>
-      </w:r>
-      <w:r>
-        <w:rPr>
-          <w:sz w:val="28"/>
-          <w:szCs w:val="28"/>
-          <w:lang w:val="en-US"/>
-        </w:rPr>
-        <w:t>ref</w:t>
-      </w:r>
-      <w:r>
-        <w:rPr>
-          <w:sz w:val="28"/>
-          <w:szCs w:val="28"/>
-        </w:rPr>
-        <w:t xml:space="preserve"> </w:t>
-      </w:r>
-      <w:r>
-        <w:rPr>
-          <w:sz w:val="28"/>
-          <w:szCs w:val="28"/>
-        </w:rPr>
-        <w:t>«название массива»</w:t>
-      </w:r>
-      <w:r>
-        <w:rPr>
-          <w:sz w:val="28"/>
-          <w:szCs w:val="28"/>
-        </w:rPr>
-        <w:t xml:space="preserve">, </w:t>
-      </w:r>
-      <w:r>
-        <w:rPr>
-          <w:sz w:val="28"/>
-          <w:szCs w:val="28"/>
-        </w:rPr>
-        <w:t>«кол-во элем. нового массива»</w:t>
-      </w:r>
-      <w:r>
-        <w:rPr>
-          <w:sz w:val="28"/>
-          <w:szCs w:val="28"/>
-        </w:rPr>
-        <w:t>)</w:t>
-      </w:r>
-    </w:p>
-    <w:p>
-      <w:pPr>
-        <w:rPr>
-          <w:sz w:val="28"/>
-          <w:szCs w:val="28"/>
-        </w:rPr>
-      </w:pPr>
-      <w:r>
-        <w:rPr>
-          <w:sz w:val="28"/>
-          <w:szCs w:val="28"/>
-        </w:rPr>
-        <w:tab/>
-        <w:t>8. В результате работы программы в консоль</w:t>
+      <w:bookmarkStart w:id="0" w:name="_GoBack"/>
+      <w:bookmarkEnd w:id="0"/>
+      <w:r>
+        <w:rPr>
+          <w:sz w:val="28"/>
+          <w:szCs w:val="28"/>
+        </w:rPr>
+        <w:t>В результате работы программы в консоль</w:t>
       </w:r>
       <w:r>
         <w:rPr>
